--- a/Báo cáo.docx
+++ b/Báo cáo.docx
@@ -23144,6 +23144,463 @@
     <w:p>
       <w:pPr>
         <w:spacing w:line="480" w:lineRule="auto"/>
+        <w:rPr>
+          <w:b/>
+          <w:bCs/>
+          <w:lang w:val="en-US"/>
+        </w:rPr>
+      </w:pPr>
+      <w:r>
+        <w:rPr>
+          <w:b/>
+          <w:bCs/>
+          <w:lang w:val="en-US"/>
+        </w:rPr>
+        <w:t>Mô tả giao diện</w:t>
+      </w:r>
+    </w:p>
+    <w:p>
+      <w:pPr>
+        <w:spacing w:line="480" w:lineRule="auto"/>
+        <w:rPr>
+          <w:lang w:val="en-US"/>
+        </w:rPr>
+      </w:pPr>
+      <w:r>
+        <w:rPr>
+          <w:lang w:val="en-US"/>
+        </w:rPr>
+        <w:t>Các</w:t>
+      </w:r>
+      <w:r>
+        <w:rPr>
+          <w:lang w:val="en-US"/>
+        </w:rPr>
+        <w:t xml:space="preserve"> nút nhập liệu đầu vào (Input):</w:t>
+      </w:r>
+    </w:p>
+    <w:p>
+      <w:pPr>
+        <w:pStyle w:val="ListParagraph"/>
+        <w:numPr>
+          <w:ilvl w:val="0"/>
+          <w:numId w:val="8"/>
+        </w:numPr>
+        <w:spacing w:line="480" w:lineRule="auto"/>
+        <w:rPr>
+          <w:lang w:val="en-US"/>
+        </w:rPr>
+      </w:pPr>
+      <w:r>
+        <w:rPr>
+          <w:lang w:val="en-US"/>
+        </w:rPr>
+        <w:t>Input tìm kiếm: Nhập thông tin tìm kiếm theo tên nhân viên</w:t>
+      </w:r>
+    </w:p>
+    <w:p>
+      <w:pPr>
+        <w:pStyle w:val="ListParagraph"/>
+        <w:numPr>
+          <w:ilvl w:val="0"/>
+          <w:numId w:val="8"/>
+        </w:numPr>
+        <w:spacing w:line="480" w:lineRule="auto"/>
+        <w:rPr>
+          <w:lang w:val="en-US"/>
+        </w:rPr>
+      </w:pPr>
+      <w:r>
+        <w:rPr>
+          <w:lang w:val="en-US"/>
+        </w:rPr>
+        <w:t>Input mã nhân viên: Nhập mã nhân viên hoặc hiển thị mã nhân viên được chọn</w:t>
+      </w:r>
+      <w:r>
+        <w:rPr>
+          <w:lang w:val="en-US"/>
+        </w:rPr>
+        <w:t xml:space="preserve"> bảng</w:t>
+      </w:r>
+    </w:p>
+    <w:p>
+      <w:pPr>
+        <w:pStyle w:val="ListParagraph"/>
+        <w:numPr>
+          <w:ilvl w:val="0"/>
+          <w:numId w:val="8"/>
+        </w:numPr>
+        <w:spacing w:line="480" w:lineRule="auto"/>
+        <w:rPr>
+          <w:lang w:val="en-US"/>
+        </w:rPr>
+      </w:pPr>
+      <w:r>
+        <w:rPr>
+          <w:lang w:val="en-US"/>
+        </w:rPr>
+        <w:t>Input tên nhân viên: Nhập tên nhân viên hoặc hiển thị tên nhân viên được chọn từ bảng</w:t>
+      </w:r>
+    </w:p>
+    <w:p>
+      <w:pPr>
+        <w:spacing w:line="480" w:lineRule="auto"/>
+        <w:rPr>
+          <w:lang w:val="en-US"/>
+        </w:rPr>
+      </w:pPr>
+      <w:r>
+        <w:rPr>
+          <w:lang w:val="en-US"/>
+        </w:rPr>
+        <w:lastRenderedPageBreak/>
+        <w:t>Các nút lựa chọn (Select):</w:t>
+      </w:r>
+    </w:p>
+    <w:p>
+      <w:pPr>
+        <w:pStyle w:val="ListParagraph"/>
+        <w:numPr>
+          <w:ilvl w:val="0"/>
+          <w:numId w:val="9"/>
+        </w:numPr>
+        <w:spacing w:line="480" w:lineRule="auto"/>
+        <w:rPr>
+          <w:lang w:val="en-US"/>
+        </w:rPr>
+      </w:pPr>
+      <w:r>
+        <w:rPr>
+          <w:lang w:val="en-US"/>
+        </w:rPr>
+        <w:t>Select giới tính: Chọn giới tính cho nhân viên hoặc hiển thị giới tính của nhân viên được chọn từ bảng</w:t>
+      </w:r>
+    </w:p>
+    <w:p>
+      <w:pPr>
+        <w:pStyle w:val="ListParagraph"/>
+        <w:numPr>
+          <w:ilvl w:val="0"/>
+          <w:numId w:val="9"/>
+        </w:numPr>
+        <w:spacing w:line="480" w:lineRule="auto"/>
+        <w:rPr>
+          <w:lang w:val="en-US"/>
+        </w:rPr>
+      </w:pPr>
+      <w:r>
+        <w:rPr>
+          <w:lang w:val="en-US"/>
+        </w:rPr>
+        <w:t>Select chức vụ: Chọn chức vụ cho nhân viên hoặc hiển thị chức vụ của nhân viên được chọn từ bảng</w:t>
+      </w:r>
+    </w:p>
+    <w:p>
+      <w:pPr>
+        <w:spacing w:line="480" w:lineRule="auto"/>
+        <w:rPr>
+          <w:lang w:val="en-US"/>
+        </w:rPr>
+      </w:pPr>
+      <w:r>
+        <w:rPr>
+          <w:lang w:val="en-US"/>
+        </w:rPr>
+        <w:t xml:space="preserve">Bảng (table) </w:t>
+      </w:r>
+      <w:r>
+        <w:rPr>
+          <w:lang w:val="en-US"/>
+        </w:rPr>
+        <w:t>:</w:t>
+      </w:r>
+    </w:p>
+    <w:p>
+      <w:pPr>
+        <w:pStyle w:val="ListParagraph"/>
+        <w:numPr>
+          <w:ilvl w:val="0"/>
+          <w:numId w:val="10"/>
+        </w:numPr>
+        <w:spacing w:line="480" w:lineRule="auto"/>
+        <w:rPr>
+          <w:lang w:val="en-US"/>
+        </w:rPr>
+      </w:pPr>
+      <w:r>
+        <w:rPr>
+          <w:lang w:val="en-US"/>
+        </w:rPr>
+        <w:t>hiển thị tất cả thông tin nhân viên có trong hệ thống hoặc hiện thị thông tin các nhân viên từ kết quả tìm kiếm.</w:t>
+      </w:r>
+      <w:r>
+        <w:rPr>
+          <w:lang w:val="en-US"/>
+        </w:rPr>
+        <w:t xml:space="preserve"> </w:t>
+      </w:r>
+    </w:p>
+    <w:p>
+      <w:pPr>
+        <w:pStyle w:val="ListParagraph"/>
+        <w:numPr>
+          <w:ilvl w:val="0"/>
+          <w:numId w:val="10"/>
+        </w:numPr>
+        <w:spacing w:line="480" w:lineRule="auto"/>
+        <w:rPr>
+          <w:lang w:val="en-US"/>
+        </w:rPr>
+      </w:pPr>
+      <w:r>
+        <w:rPr>
+          <w:lang w:val="en-US"/>
+        </w:rPr>
+        <w:t xml:space="preserve">Bảng cho phép chọn 1 nhân viên và hiển thị thông tin nhân </w:t>
+      </w:r>
+      <w:r>
+        <w:rPr>
+          <w:lang w:val="en-US"/>
+        </w:rPr>
+        <w:t>viên được chọn lên các Input và Select</w:t>
+      </w:r>
+    </w:p>
+    <w:p>
+      <w:pPr>
+        <w:spacing w:line="480" w:lineRule="auto"/>
+        <w:rPr>
+          <w:lang w:val="en-US"/>
+        </w:rPr>
+      </w:pPr>
+      <w:r>
+        <w:rPr>
+          <w:lang w:val="en-US"/>
+        </w:rPr>
+        <w:t>Ảnh (image) hiển thị ảnh</w:t>
+      </w:r>
+      <w:r>
+        <w:rPr>
+          <w:lang w:val="en-US"/>
+        </w:rPr>
+        <w:t xml:space="preserve"> đại diện</w:t>
+      </w:r>
+      <w:r>
+        <w:rPr>
+          <w:lang w:val="en-US"/>
+        </w:rPr>
+        <w:t xml:space="preserve"> theo thông tin nhân viên được chọn từ bảng.</w:t>
+      </w:r>
+      <w:r>
+        <w:rPr>
+          <w:lang w:val="en-US"/>
+        </w:rPr>
+        <w:t xml:space="preserve"> </w:t>
+      </w:r>
+    </w:p>
+    <w:p>
+      <w:pPr>
+        <w:spacing w:line="480" w:lineRule="auto"/>
+        <w:rPr>
+          <w:lang w:val="en-US"/>
+        </w:rPr>
+      </w:pPr>
+      <w:r>
+        <w:rPr>
+          <w:lang w:val="en-US"/>
+        </w:rPr>
+        <w:t>Các nút chức năng</w:t>
+      </w:r>
+      <w:r>
+        <w:rPr>
+          <w:lang w:val="en-US"/>
+        </w:rPr>
+        <w:t xml:space="preserve"> (Button)</w:t>
+      </w:r>
+      <w:r>
+        <w:rPr>
+          <w:lang w:val="en-US"/>
+        </w:rPr>
+        <w:t>:</w:t>
+      </w:r>
+    </w:p>
+    <w:p>
+      <w:pPr>
+        <w:pStyle w:val="ListParagraph"/>
+        <w:numPr>
+          <w:ilvl w:val="0"/>
+          <w:numId w:val="11"/>
+        </w:numPr>
+        <w:spacing w:line="480" w:lineRule="auto"/>
+        <w:rPr>
+          <w:lang w:val="en-US"/>
+        </w:rPr>
+      </w:pPr>
+      <w:r>
+        <w:rPr>
+          <w:lang w:val="en-US"/>
+        </w:rPr>
+        <w:t>Button</w:t>
+      </w:r>
+      <w:r>
+        <w:rPr>
+          <w:lang w:val="en-US"/>
+        </w:rPr>
+        <w:t xml:space="preserve"> thêm: thực hiện chức năng thêm thông tin nhân viên từ các Input vào hệ thống</w:t>
+      </w:r>
+    </w:p>
+    <w:p>
+      <w:pPr>
+        <w:pStyle w:val="ListParagraph"/>
+        <w:numPr>
+          <w:ilvl w:val="0"/>
+          <w:numId w:val="11"/>
+        </w:numPr>
+        <w:spacing w:line="480" w:lineRule="auto"/>
+        <w:rPr>
+          <w:lang w:val="en-US"/>
+        </w:rPr>
+      </w:pPr>
+      <w:r>
+        <w:rPr>
+          <w:lang w:val="en-US"/>
+        </w:rPr>
+        <w:t>Button</w:t>
+      </w:r>
+      <w:r>
+        <w:rPr>
+          <w:lang w:val="en-US"/>
+        </w:rPr>
+        <w:t xml:space="preserve"> sửa: thực hiện cập nhật thông tin nhân viên từ các Input vào hệ thống</w:t>
+      </w:r>
+      <w:r>
+        <w:rPr>
+          <w:lang w:val="en-US"/>
+        </w:rPr>
+        <w:t>. Cập nhật thông tin dựa theo mã nhân viên.</w:t>
+      </w:r>
+    </w:p>
+    <w:p>
+      <w:pPr>
+        <w:pStyle w:val="ListParagraph"/>
+        <w:numPr>
+          <w:ilvl w:val="0"/>
+          <w:numId w:val="11"/>
+        </w:numPr>
+        <w:spacing w:line="480" w:lineRule="auto"/>
+        <w:rPr>
+          <w:lang w:val="en-US"/>
+        </w:rPr>
+      </w:pPr>
+      <w:r>
+        <w:rPr>
+          <w:lang w:val="en-US"/>
+        </w:rPr>
+        <w:t>Button</w:t>
+      </w:r>
+      <w:r>
+        <w:rPr>
+          <w:lang w:val="en-US"/>
+        </w:rPr>
+        <w:t xml:space="preserve"> </w:t>
+      </w:r>
+      <w:r>
+        <w:rPr>
+          <w:lang w:val="en-US"/>
+        </w:rPr>
+        <w:t xml:space="preserve">xóa: thực hiện loại bỏ thông tin nhân viên </w:t>
+      </w:r>
+      <w:r>
+        <w:rPr>
+          <w:lang w:val="en-US"/>
+        </w:rPr>
+        <w:t>khỏi hệ thống. Xóa thông tin dưa theo mã nhân viên</w:t>
+      </w:r>
+    </w:p>
+    <w:p>
+      <w:pPr>
+        <w:pStyle w:val="ListParagraph"/>
+        <w:numPr>
+          <w:ilvl w:val="0"/>
+          <w:numId w:val="11"/>
+        </w:numPr>
+        <w:spacing w:line="480" w:lineRule="auto"/>
+        <w:rPr>
+          <w:lang w:val="en-US"/>
+        </w:rPr>
+      </w:pPr>
+      <w:r>
+        <w:rPr>
+          <w:lang w:val="en-US"/>
+        </w:rPr>
+        <w:t>Button</w:t>
+      </w:r>
+      <w:r>
+        <w:rPr>
+          <w:lang w:val="en-US"/>
+        </w:rPr>
+        <w:t xml:space="preserve"> làm mới: thực hiện xóa toàn bộ nội dung trong các Input và lấy lại thông tin nhân viên hiển thị lại ra bảng</w:t>
+      </w:r>
+    </w:p>
+    <w:p>
+      <w:pPr>
+        <w:pStyle w:val="ListParagraph"/>
+        <w:numPr>
+          <w:ilvl w:val="0"/>
+          <w:numId w:val="11"/>
+        </w:numPr>
+        <w:spacing w:line="480" w:lineRule="auto"/>
+        <w:rPr>
+          <w:lang w:val="en-US"/>
+        </w:rPr>
+      </w:pPr>
+      <w:r>
+        <w:rPr>
+          <w:lang w:val="en-US"/>
+        </w:rPr>
+        <w:lastRenderedPageBreak/>
+        <w:t>Button</w:t>
+      </w:r>
+      <w:r>
+        <w:rPr>
+          <w:lang w:val="en-US"/>
+        </w:rPr>
+        <w:t xml:space="preserve"> chọn ảnh: thực hiện cập nhật ảnh đại diện của nhân viên được chọn từ bảng</w:t>
+      </w:r>
+    </w:p>
+    <w:p>
+      <w:pPr>
+        <w:pStyle w:val="ListParagraph"/>
+        <w:numPr>
+          <w:ilvl w:val="0"/>
+          <w:numId w:val="11"/>
+        </w:numPr>
+        <w:spacing w:line="480" w:lineRule="auto"/>
+        <w:rPr>
+          <w:lang w:val="en-US"/>
+        </w:rPr>
+      </w:pPr>
+      <w:r>
+        <w:rPr>
+          <w:lang w:val="en-US"/>
+        </w:rPr>
+        <w:t>Button</w:t>
+      </w:r>
+      <w:r>
+        <w:rPr>
+          <w:lang w:val="en-US"/>
+        </w:rPr>
+        <w:t xml:space="preserve"> </w:t>
+      </w:r>
+      <w:r>
+        <w:rPr>
+          <w:lang w:val="en-US"/>
+        </w:rPr>
+        <w:t>tìm kiếm: thực hiện lấy ra thông tin nhân viên và hiển thị thông tin ra bảng. Tìm kiếm sẽ dựa theo tên nhân viên</w:t>
+      </w:r>
+    </w:p>
+    <w:p>
+      <w:pPr>
+        <w:spacing w:line="480" w:lineRule="auto"/>
         <w:jc w:val="center"/>
         <w:rPr>
           <w:i/>
@@ -23151,15 +23608,6 @@
           <w:lang w:val="en-US"/>
         </w:rPr>
       </w:pPr>
-      <w:r>
-        <w:rPr>
-          <w:i/>
-          <w:iCs/>
-          <w:lang w:val="en-US"/>
-        </w:rPr>
-        <w:lastRenderedPageBreak/>
-        <w:t xml:space="preserve"> </w:t>
-      </w:r>
       <w:r>
         <w:rPr>
           <w:i/>
@@ -23294,6 +23742,617 @@
     <w:p>
       <w:pPr>
         <w:spacing w:line="480" w:lineRule="auto"/>
+        <w:rPr>
+          <w:b/>
+          <w:bCs/>
+          <w:lang w:val="en-US"/>
+        </w:rPr>
+      </w:pPr>
+      <w:r>
+        <w:rPr>
+          <w:b/>
+          <w:bCs/>
+          <w:lang w:val="en-US"/>
+        </w:rPr>
+        <w:t>Mô tả giao diện</w:t>
+      </w:r>
+    </w:p>
+    <w:p>
+      <w:pPr>
+        <w:spacing w:line="480" w:lineRule="auto"/>
+        <w:rPr>
+          <w:lang w:val="en-US"/>
+        </w:rPr>
+      </w:pPr>
+      <w:r>
+        <w:rPr>
+          <w:lang w:val="en-US"/>
+        </w:rPr>
+        <w:t>Các</w:t>
+      </w:r>
+      <w:r>
+        <w:rPr>
+          <w:lang w:val="en-US"/>
+        </w:rPr>
+        <w:t xml:space="preserve"> nút nhập liệu đầu vào (Input):</w:t>
+      </w:r>
+    </w:p>
+    <w:p>
+      <w:pPr>
+        <w:pStyle w:val="ListParagraph"/>
+        <w:numPr>
+          <w:ilvl w:val="0"/>
+          <w:numId w:val="8"/>
+        </w:numPr>
+        <w:spacing w:line="480" w:lineRule="auto"/>
+        <w:rPr>
+          <w:lang w:val="en-US"/>
+        </w:rPr>
+      </w:pPr>
+      <w:r>
+        <w:rPr>
+          <w:lang w:val="en-US"/>
+        </w:rPr>
+        <w:t>Input mã nhân viên: Nhập mã nhân viên hoặc hiển thị mã nhân viên được chọn</w:t>
+      </w:r>
+      <w:r>
+        <w:rPr>
+          <w:lang w:val="en-US"/>
+        </w:rPr>
+        <w:t xml:space="preserve"> bảng</w:t>
+      </w:r>
+    </w:p>
+    <w:p>
+      <w:pPr>
+        <w:pStyle w:val="ListParagraph"/>
+        <w:numPr>
+          <w:ilvl w:val="0"/>
+          <w:numId w:val="8"/>
+        </w:numPr>
+        <w:spacing w:line="480" w:lineRule="auto"/>
+        <w:rPr>
+          <w:lang w:val="en-US"/>
+        </w:rPr>
+      </w:pPr>
+      <w:r>
+        <w:rPr>
+          <w:lang w:val="en-US"/>
+        </w:rPr>
+        <w:lastRenderedPageBreak/>
+        <w:t xml:space="preserve">Input </w:t>
+      </w:r>
+      <w:r>
+        <w:rPr>
+          <w:lang w:val="en-US"/>
+        </w:rPr>
+        <w:t>thưởng</w:t>
+      </w:r>
+      <w:r>
+        <w:rPr>
+          <w:lang w:val="en-US"/>
+        </w:rPr>
+        <w:t xml:space="preserve">: </w:t>
+      </w:r>
+      <w:r>
+        <w:rPr>
+          <w:lang w:val="en-US"/>
+        </w:rPr>
+        <w:t>Nhập số tiền thưởng của nhân viên hoặc hiển thị số tiền thưởng của nhân viên được chọn từ bảng</w:t>
+      </w:r>
+    </w:p>
+    <w:p>
+      <w:pPr>
+        <w:pStyle w:val="ListParagraph"/>
+        <w:numPr>
+          <w:ilvl w:val="0"/>
+          <w:numId w:val="8"/>
+        </w:numPr>
+        <w:spacing w:line="480" w:lineRule="auto"/>
+        <w:rPr>
+          <w:lang w:val="en-US"/>
+        </w:rPr>
+      </w:pPr>
+      <w:r>
+        <w:rPr>
+          <w:lang w:val="en-US"/>
+        </w:rPr>
+        <w:t>Input phạt: Nhập số tiền phạt của nhân viên hoặc hiển thị số tiền phạt của nhân viên được chọn từ bảng</w:t>
+      </w:r>
+    </w:p>
+    <w:p>
+      <w:pPr>
+        <w:pStyle w:val="ListParagraph"/>
+        <w:numPr>
+          <w:ilvl w:val="0"/>
+          <w:numId w:val="8"/>
+        </w:numPr>
+        <w:spacing w:line="480" w:lineRule="auto"/>
+        <w:rPr>
+          <w:lang w:val="en-US"/>
+        </w:rPr>
+      </w:pPr>
+      <w:r>
+        <w:rPr>
+          <w:lang w:val="en-US"/>
+        </w:rPr>
+        <w:t xml:space="preserve">Input hệ số lương: </w:t>
+      </w:r>
+      <w:r>
+        <w:rPr>
+          <w:lang w:val="en-US"/>
+        </w:rPr>
+        <w:t xml:space="preserve">Nhập </w:t>
+      </w:r>
+      <w:r>
+        <w:rPr>
+          <w:lang w:val="en-US"/>
+        </w:rPr>
+        <w:t>hệ số lương</w:t>
+      </w:r>
+      <w:r>
+        <w:rPr>
+          <w:lang w:val="en-US"/>
+        </w:rPr>
+        <w:t xml:space="preserve"> của nhân viên hoặc hiển thị </w:t>
+      </w:r>
+      <w:r>
+        <w:rPr>
+          <w:lang w:val="en-US"/>
+        </w:rPr>
+        <w:t>hệ số lương</w:t>
+      </w:r>
+      <w:r>
+        <w:rPr>
+          <w:lang w:val="en-US"/>
+        </w:rPr>
+        <w:t xml:space="preserve"> của nhân viên được chọn từ bảng</w:t>
+      </w:r>
+    </w:p>
+    <w:p>
+      <w:pPr>
+        <w:spacing w:line="480" w:lineRule="auto"/>
+        <w:rPr>
+          <w:lang w:val="en-US"/>
+        </w:rPr>
+      </w:pPr>
+      <w:r>
+        <w:rPr>
+          <w:lang w:val="en-US"/>
+        </w:rPr>
+        <w:t>Các nút lựa chọn (Select):</w:t>
+      </w:r>
+    </w:p>
+    <w:p>
+      <w:pPr>
+        <w:pStyle w:val="ListParagraph"/>
+        <w:numPr>
+          <w:ilvl w:val="0"/>
+          <w:numId w:val="9"/>
+        </w:numPr>
+        <w:spacing w:line="480" w:lineRule="auto"/>
+        <w:rPr>
+          <w:lang w:val="en-US"/>
+        </w:rPr>
+      </w:pPr>
+      <w:r>
+        <w:rPr>
+          <w:lang w:val="en-US"/>
+        </w:rPr>
+        <w:t xml:space="preserve">Select </w:t>
+      </w:r>
+      <w:r>
+        <w:rPr>
+          <w:lang w:val="en-US"/>
+        </w:rPr>
+        <w:t>thời gian</w:t>
+      </w:r>
+      <w:r>
+        <w:rPr>
+          <w:lang w:val="en-US"/>
+        </w:rPr>
+        <w:t xml:space="preserve">: </w:t>
+      </w:r>
+      <w:r>
+        <w:rPr>
+          <w:lang w:val="en-US"/>
+        </w:rPr>
+        <w:t xml:space="preserve">Chọn tháng để hiển thị thông tin tính lương của nhân viên theo tháng </w:t>
+      </w:r>
+      <w:r>
+        <w:rPr>
+          <w:lang w:val="en-US"/>
+        </w:rPr>
+        <w:t>hoặc xem thông tin tính lương của toàn bộ nhân viên trong hệ thống theo tháng</w:t>
+      </w:r>
+    </w:p>
+    <w:p>
+      <w:pPr>
+        <w:pStyle w:val="ListParagraph"/>
+        <w:numPr>
+          <w:ilvl w:val="0"/>
+          <w:numId w:val="9"/>
+        </w:numPr>
+        <w:spacing w:line="480" w:lineRule="auto"/>
+        <w:rPr>
+          <w:lang w:val="en-US"/>
+        </w:rPr>
+      </w:pPr>
+      <w:r>
+        <w:rPr>
+          <w:lang w:val="en-US"/>
+        </w:rPr>
+        <w:t xml:space="preserve">Select </w:t>
+      </w:r>
+      <w:r>
+        <w:rPr>
+          <w:lang w:val="en-US"/>
+        </w:rPr>
+        <w:t>mã nhân viên</w:t>
+      </w:r>
+      <w:r>
+        <w:rPr>
+          <w:lang w:val="en-US"/>
+        </w:rPr>
+        <w:t>: Chọn</w:t>
+      </w:r>
+      <w:r>
+        <w:rPr>
+          <w:lang w:val="en-US"/>
+        </w:rPr>
+        <w:t xml:space="preserve"> mã nhân viên và</w:t>
+      </w:r>
+      <w:r>
+        <w:rPr>
+          <w:lang w:val="en-US"/>
+        </w:rPr>
+        <w:t xml:space="preserve"> </w:t>
+      </w:r>
+      <w:r>
+        <w:rPr>
+          <w:lang w:val="en-US"/>
+        </w:rPr>
+        <w:t>thông tin nhân viên cần thực hiện việc tính lương</w:t>
+      </w:r>
+    </w:p>
+    <w:p>
+      <w:pPr>
+        <w:spacing w:line="480" w:lineRule="auto"/>
+        <w:rPr>
+          <w:lang w:val="en-US"/>
+        </w:rPr>
+      </w:pPr>
+      <w:r>
+        <w:rPr>
+          <w:lang w:val="en-US"/>
+        </w:rPr>
+        <w:t>Bảng (table) :</w:t>
+      </w:r>
+    </w:p>
+    <w:p>
+      <w:pPr>
+        <w:pStyle w:val="ListParagraph"/>
+        <w:numPr>
+          <w:ilvl w:val="0"/>
+          <w:numId w:val="10"/>
+        </w:numPr>
+        <w:spacing w:line="480" w:lineRule="auto"/>
+        <w:rPr>
+          <w:lang w:val="en-US"/>
+        </w:rPr>
+      </w:pPr>
+      <w:r>
+        <w:rPr>
+          <w:lang w:val="en-US"/>
+        </w:rPr>
+        <w:t>H</w:t>
+      </w:r>
+      <w:r>
+        <w:rPr>
+          <w:lang w:val="en-US"/>
+        </w:rPr>
+        <w:t xml:space="preserve">iển thị tất cả thông tin </w:t>
+      </w:r>
+      <w:r>
+        <w:rPr>
+          <w:lang w:val="en-US"/>
+        </w:rPr>
+        <w:t>tính lương của nhân viên</w:t>
+      </w:r>
+      <w:r>
+        <w:rPr>
+          <w:lang w:val="en-US"/>
+        </w:rPr>
+        <w:t xml:space="preserve"> có trong hệ thống</w:t>
+      </w:r>
+      <w:r>
+        <w:rPr>
+          <w:lang w:val="en-US"/>
+        </w:rPr>
+        <w:t xml:space="preserve"> theo tháng hiện tại</w:t>
+      </w:r>
+      <w:r>
+        <w:rPr>
+          <w:lang w:val="en-US"/>
+        </w:rPr>
+        <w:t xml:space="preserve"> hoặc hiển thị theo tháng bất kỳ</w:t>
+      </w:r>
+    </w:p>
+    <w:p>
+      <w:pPr>
+        <w:pStyle w:val="ListParagraph"/>
+        <w:numPr>
+          <w:ilvl w:val="0"/>
+          <w:numId w:val="10"/>
+        </w:numPr>
+        <w:spacing w:line="480" w:lineRule="auto"/>
+        <w:rPr>
+          <w:lang w:val="en-US"/>
+        </w:rPr>
+      </w:pPr>
+      <w:r>
+        <w:rPr>
+          <w:lang w:val="en-US"/>
+        </w:rPr>
+        <w:t>Bảng cho phép chọn 1</w:t>
+      </w:r>
+      <w:r>
+        <w:rPr>
+          <w:lang w:val="en-US"/>
+        </w:rPr>
+        <w:t xml:space="preserve"> thông tin tính lương của 1</w:t>
+      </w:r>
+      <w:r>
+        <w:rPr>
+          <w:lang w:val="en-US"/>
+        </w:rPr>
+        <w:t xml:space="preserve"> nhân viên và hiển thị thông tin</w:t>
+      </w:r>
+      <w:r>
+        <w:rPr>
+          <w:lang w:val="en-US"/>
+        </w:rPr>
+        <w:t xml:space="preserve"> tính lương</w:t>
+      </w:r>
+      <w:r>
+        <w:rPr>
+          <w:lang w:val="en-US"/>
+        </w:rPr>
+        <w:t xml:space="preserve"> nhân </w:t>
+      </w:r>
+      <w:r>
+        <w:rPr>
+          <w:lang w:val="en-US"/>
+        </w:rPr>
+        <w:t>viên được chọn lên các Input và Select</w:t>
+      </w:r>
+    </w:p>
+    <w:p>
+      <w:pPr>
+        <w:spacing w:line="480" w:lineRule="auto"/>
+        <w:rPr>
+          <w:lang w:val="en-US"/>
+        </w:rPr>
+      </w:pPr>
+      <w:r>
+        <w:rPr>
+          <w:lang w:val="en-US"/>
+        </w:rPr>
+        <w:t>Các nút chức năng (Button):</w:t>
+      </w:r>
+    </w:p>
+    <w:p>
+      <w:pPr>
+        <w:pStyle w:val="ListParagraph"/>
+        <w:numPr>
+          <w:ilvl w:val="0"/>
+          <w:numId w:val="11"/>
+        </w:numPr>
+        <w:spacing w:line="480" w:lineRule="auto"/>
+        <w:rPr>
+          <w:lang w:val="en-US"/>
+        </w:rPr>
+      </w:pPr>
+      <w:r>
+        <w:rPr>
+          <w:lang w:val="en-US"/>
+        </w:rPr>
+        <w:t>Button thêm: thực hiện chức năng thêm thông tin</w:t>
+      </w:r>
+      <w:r>
+        <w:rPr>
+          <w:lang w:val="en-US"/>
+        </w:rPr>
+        <w:t xml:space="preserve"> tính lương cho</w:t>
+      </w:r>
+      <w:r>
+        <w:rPr>
+          <w:lang w:val="en-US"/>
+        </w:rPr>
+        <w:t xml:space="preserve"> nhân viên </w:t>
+      </w:r>
+      <w:r>
+        <w:rPr>
+          <w:lang w:val="en-US"/>
+        </w:rPr>
+        <w:t>mới vào hệ thống (lấy thông tin từ các Input)</w:t>
+      </w:r>
+    </w:p>
+    <w:p>
+      <w:pPr>
+        <w:pStyle w:val="ListParagraph"/>
+        <w:numPr>
+          <w:ilvl w:val="0"/>
+          <w:numId w:val="11"/>
+        </w:numPr>
+        <w:spacing w:line="480" w:lineRule="auto"/>
+        <w:rPr>
+          <w:lang w:val="en-US"/>
+        </w:rPr>
+      </w:pPr>
+      <w:r>
+        <w:rPr>
+          <w:lang w:val="en-US"/>
+        </w:rPr>
+        <w:lastRenderedPageBreak/>
+        <w:t>Button sửa: thực hiện cập nhật thông tin</w:t>
+      </w:r>
+      <w:r>
+        <w:rPr>
+          <w:lang w:val="en-US"/>
+        </w:rPr>
+        <w:t xml:space="preserve"> tính lương của 1</w:t>
+      </w:r>
+      <w:r>
+        <w:rPr>
+          <w:lang w:val="en-US"/>
+        </w:rPr>
+        <w:t xml:space="preserve"> nhân viên từ các Input vào hệ thống. Cập nhật thông tin</w:t>
+      </w:r>
+      <w:r>
+        <w:rPr>
+          <w:lang w:val="en-US"/>
+        </w:rPr>
+        <w:t xml:space="preserve"> tính lương</w:t>
+      </w:r>
+      <w:r>
+        <w:rPr>
+          <w:lang w:val="en-US"/>
+        </w:rPr>
+        <w:t xml:space="preserve"> dựa theo mã nhân viên.</w:t>
+      </w:r>
+    </w:p>
+    <w:p>
+      <w:pPr>
+        <w:pStyle w:val="ListParagraph"/>
+        <w:numPr>
+          <w:ilvl w:val="0"/>
+          <w:numId w:val="11"/>
+        </w:numPr>
+        <w:spacing w:line="480" w:lineRule="auto"/>
+        <w:rPr>
+          <w:lang w:val="en-US"/>
+        </w:rPr>
+      </w:pPr>
+      <w:r>
+        <w:rPr>
+          <w:lang w:val="en-US"/>
+        </w:rPr>
+        <w:t>Button làm mới: thực hiện xóa toàn bộ nội dung trong các Input và lấy lại thông tin</w:t>
+      </w:r>
+      <w:r>
+        <w:rPr>
+          <w:lang w:val="en-US"/>
+        </w:rPr>
+        <w:t xml:space="preserve"> tính lương</w:t>
+      </w:r>
+      <w:r>
+        <w:rPr>
+          <w:lang w:val="en-US"/>
+        </w:rPr>
+        <w:t xml:space="preserve"> nhân viên </w:t>
+      </w:r>
+      <w:r>
+        <w:rPr>
+          <w:lang w:val="en-US"/>
+        </w:rPr>
+        <w:t xml:space="preserve">theo tháng hiện tại và </w:t>
+      </w:r>
+      <w:r>
+        <w:rPr>
+          <w:lang w:val="en-US"/>
+        </w:rPr>
+        <w:t>hiển thị lại ra bảng</w:t>
+      </w:r>
+    </w:p>
+    <w:p>
+      <w:pPr>
+        <w:pStyle w:val="ListParagraph"/>
+        <w:numPr>
+          <w:ilvl w:val="0"/>
+          <w:numId w:val="11"/>
+        </w:numPr>
+        <w:spacing w:line="480" w:lineRule="auto"/>
+        <w:rPr>
+          <w:lang w:val="en-US"/>
+        </w:rPr>
+      </w:pPr>
+      <w:r>
+        <w:rPr>
+          <w:lang w:val="en-US"/>
+        </w:rPr>
+        <w:t xml:space="preserve">Button </w:t>
+      </w:r>
+      <w:r>
+        <w:rPr>
+          <w:lang w:val="en-US"/>
+        </w:rPr>
+        <w:t>xem theo tháng</w:t>
+      </w:r>
+      <w:r>
+        <w:rPr>
+          <w:lang w:val="en-US"/>
+        </w:rPr>
+        <w:t xml:space="preserve">: thực hiện </w:t>
+      </w:r>
+      <w:r>
+        <w:rPr>
+          <w:lang w:val="en-US"/>
+        </w:rPr>
+        <w:t xml:space="preserve">hiển thị các thông tin tính lương </w:t>
+      </w:r>
+      <w:r>
+        <w:rPr>
+          <w:lang w:val="en-US"/>
+        </w:rPr>
+        <w:t xml:space="preserve">của toàn bộ nhân viên dựa theo tháng ở Select </w:t>
+      </w:r>
+    </w:p>
+    <w:p>
+      <w:pPr>
+        <w:pStyle w:val="ListParagraph"/>
+        <w:numPr>
+          <w:ilvl w:val="0"/>
+          <w:numId w:val="11"/>
+        </w:numPr>
+        <w:spacing w:line="480" w:lineRule="auto"/>
+        <w:rPr>
+          <w:lang w:val="en-US"/>
+        </w:rPr>
+      </w:pPr>
+      <w:r>
+        <w:rPr>
+          <w:lang w:val="en-US"/>
+        </w:rPr>
+        <w:t>Button</w:t>
+      </w:r>
+      <w:r>
+        <w:rPr>
+          <w:lang w:val="en-US"/>
+        </w:rPr>
+        <w:t xml:space="preserve"> </w:t>
+      </w:r>
+      <w:r>
+        <w:rPr>
+          <w:lang w:val="en-US"/>
+        </w:rPr>
+        <w:t>tính lương</w:t>
+      </w:r>
+      <w:r>
+        <w:rPr>
+          <w:lang w:val="en-US"/>
+        </w:rPr>
+        <w:t xml:space="preserve">: thực hiện </w:t>
+      </w:r>
+      <w:r>
+        <w:rPr>
+          <w:lang w:val="en-US"/>
+        </w:rPr>
+        <w:t>tính lương theo tháng cho 1 nhân viên và hiển thị thông tin ra label</w:t>
+      </w:r>
+    </w:p>
+    <w:p>
+      <w:pPr>
+        <w:spacing w:line="480" w:lineRule="auto"/>
         <w:jc w:val="center"/>
         <w:rPr>
           <w:i/>
@@ -23308,7 +24367,6 @@
           <w:noProof/>
           <w:lang w:val="en-US"/>
         </w:rPr>
-        <w:lastRenderedPageBreak/>
         <w:drawing>
           <wp:inline distT="0" distB="0" distL="0" distR="0">
             <wp:extent cx="5725795" cy="4049395"/>
@@ -23427,6 +24485,268 @@
     </w:p>
     <w:p>
       <w:pPr>
+        <w:spacing w:line="480" w:lineRule="auto"/>
+        <w:rPr>
+          <w:b/>
+          <w:bCs/>
+          <w:lang w:val="en-US"/>
+        </w:rPr>
+      </w:pPr>
+      <w:r>
+        <w:rPr>
+          <w:b/>
+          <w:bCs/>
+          <w:lang w:val="en-US"/>
+        </w:rPr>
+        <w:t>Mô tả giao diện</w:t>
+      </w:r>
+    </w:p>
+    <w:p>
+      <w:pPr>
+        <w:spacing w:line="480" w:lineRule="auto"/>
+        <w:rPr>
+          <w:lang w:val="en-US"/>
+        </w:rPr>
+      </w:pPr>
+      <w:r>
+        <w:rPr>
+          <w:lang w:val="en-US"/>
+        </w:rPr>
+        <w:lastRenderedPageBreak/>
+        <w:t>Các</w:t>
+      </w:r>
+      <w:r>
+        <w:rPr>
+          <w:lang w:val="en-US"/>
+        </w:rPr>
+        <w:t xml:space="preserve"> nút nhập liệu đầu vào (Input):</w:t>
+      </w:r>
+    </w:p>
+    <w:p>
+      <w:pPr>
+        <w:pStyle w:val="ListParagraph"/>
+        <w:numPr>
+          <w:ilvl w:val="0"/>
+          <w:numId w:val="8"/>
+        </w:numPr>
+        <w:spacing w:line="480" w:lineRule="auto"/>
+        <w:rPr>
+          <w:lang w:val="en-US"/>
+        </w:rPr>
+      </w:pPr>
+      <w:r>
+        <w:rPr>
+          <w:lang w:val="en-US"/>
+        </w:rPr>
+        <w:t xml:space="preserve">Input </w:t>
+      </w:r>
+      <w:r>
+        <w:rPr>
+          <w:lang w:val="en-US"/>
+        </w:rPr>
+        <w:t>ngày</w:t>
+      </w:r>
+      <w:r>
+        <w:rPr>
+          <w:lang w:val="en-US"/>
+        </w:rPr>
+        <w:t xml:space="preserve">: </w:t>
+      </w:r>
+      <w:r>
+        <w:rPr>
+          <w:lang w:val="en-US"/>
+        </w:rPr>
+        <w:t>Hiển thị thông tin ngày tháng năm hiện tại của hệ thống khi nhân viên truy cập vào chức năng chấm công</w:t>
+      </w:r>
+    </w:p>
+    <w:p>
+      <w:pPr>
+        <w:pStyle w:val="ListParagraph"/>
+        <w:numPr>
+          <w:ilvl w:val="0"/>
+          <w:numId w:val="8"/>
+        </w:numPr>
+        <w:spacing w:line="480" w:lineRule="auto"/>
+        <w:rPr>
+          <w:lang w:val="en-US"/>
+        </w:rPr>
+      </w:pPr>
+      <w:r>
+        <w:rPr>
+          <w:lang w:val="en-US"/>
+        </w:rPr>
+        <w:t xml:space="preserve">Input </w:t>
+      </w:r>
+      <w:r>
+        <w:rPr>
+          <w:lang w:val="en-US"/>
+        </w:rPr>
+        <w:t>thời gian</w:t>
+      </w:r>
+      <w:r>
+        <w:rPr>
+          <w:lang w:val="en-US"/>
+        </w:rPr>
+        <w:t xml:space="preserve">: </w:t>
+      </w:r>
+      <w:r>
+        <w:rPr>
+          <w:lang w:val="en-US"/>
+        </w:rPr>
+        <w:t>Hiển thị thông tin giờ phút giây hiện tại của hệ thống khi nhân viên truy cập vào chức năng chấm công</w:t>
+      </w:r>
+    </w:p>
+    <w:p>
+      <w:pPr>
+        <w:spacing w:line="480" w:lineRule="auto"/>
+        <w:rPr>
+          <w:lang w:val="en-US"/>
+        </w:rPr>
+      </w:pPr>
+      <w:r>
+        <w:rPr>
+          <w:lang w:val="en-US"/>
+        </w:rPr>
+        <w:t>Các nút chức năng (Button):</w:t>
+      </w:r>
+    </w:p>
+    <w:p>
+      <w:pPr>
+        <w:pStyle w:val="ListParagraph"/>
+        <w:numPr>
+          <w:ilvl w:val="0"/>
+          <w:numId w:val="11"/>
+        </w:numPr>
+        <w:spacing w:line="480" w:lineRule="auto"/>
+        <w:rPr>
+          <w:lang w:val="en-US"/>
+        </w:rPr>
+      </w:pPr>
+      <w:r>
+        <w:rPr>
+          <w:lang w:val="en-US"/>
+        </w:rPr>
+        <w:t>Button</w:t>
+      </w:r>
+      <w:r>
+        <w:rPr>
+          <w:lang w:val="en-US"/>
+        </w:rPr>
+        <w:t xml:space="preserve"> </w:t>
+      </w:r>
+      <w:r>
+        <w:rPr>
+          <w:lang w:val="en-US"/>
+        </w:rPr>
+        <w:t>mở camera</w:t>
+      </w:r>
+      <w:r>
+        <w:rPr>
+          <w:lang w:val="en-US"/>
+        </w:rPr>
+        <w:t xml:space="preserve">: </w:t>
+      </w:r>
+      <w:r>
+        <w:rPr>
+          <w:lang w:val="en-US"/>
+        </w:rPr>
+        <w:t>Thực hiện hiển thị camera từ thiết bị lên hệ thống</w:t>
+      </w:r>
+    </w:p>
+    <w:p>
+      <w:pPr>
+        <w:pStyle w:val="ListParagraph"/>
+        <w:numPr>
+          <w:ilvl w:val="0"/>
+          <w:numId w:val="11"/>
+        </w:numPr>
+        <w:spacing w:line="480" w:lineRule="auto"/>
+        <w:rPr>
+          <w:lang w:val="en-US"/>
+        </w:rPr>
+      </w:pPr>
+      <w:r>
+        <w:rPr>
+          <w:lang w:val="en-US"/>
+        </w:rPr>
+        <w:t>Button</w:t>
+      </w:r>
+      <w:r>
+        <w:rPr>
+          <w:lang w:val="en-US"/>
+        </w:rPr>
+        <w:t xml:space="preserve"> </w:t>
+      </w:r>
+      <w:r>
+        <w:rPr>
+          <w:lang w:val="en-US"/>
+        </w:rPr>
+        <w:t>đóng</w:t>
+      </w:r>
+      <w:r>
+        <w:rPr>
+          <w:lang w:val="en-US"/>
+        </w:rPr>
+        <w:t xml:space="preserve"> camera</w:t>
+      </w:r>
+      <w:r>
+        <w:rPr>
+          <w:lang w:val="en-US"/>
+        </w:rPr>
+        <w:t xml:space="preserve">: </w:t>
+      </w:r>
+      <w:r>
+        <w:rPr>
+          <w:lang w:val="en-US"/>
+        </w:rPr>
+        <w:t xml:space="preserve">Thực hiện </w:t>
+      </w:r>
+      <w:r>
+        <w:rPr>
+          <w:lang w:val="en-US"/>
+        </w:rPr>
+        <w:t xml:space="preserve">dừng hiển thị </w:t>
+      </w:r>
+      <w:r>
+        <w:rPr>
+          <w:lang w:val="en-US"/>
+        </w:rPr>
+        <w:t xml:space="preserve">camera </w:t>
+      </w:r>
+      <w:r>
+        <w:rPr>
+          <w:lang w:val="en-US"/>
+        </w:rPr>
+        <w:t>của thiết bị lên hệ thống</w:t>
+      </w:r>
+    </w:p>
+    <w:p>
+      <w:pPr>
+        <w:pStyle w:val="ListParagraph"/>
+        <w:numPr>
+          <w:ilvl w:val="0"/>
+          <w:numId w:val="11"/>
+        </w:numPr>
+        <w:spacing w:line="480" w:lineRule="auto"/>
+        <w:rPr>
+          <w:lang w:val="en-US"/>
+        </w:rPr>
+      </w:pPr>
+      <w:r>
+        <w:rPr>
+          <w:lang w:val="en-US"/>
+        </w:rPr>
+        <w:t>Button</w:t>
+      </w:r>
+      <w:r>
+        <w:rPr>
+          <w:lang w:val="en-US"/>
+        </w:rPr>
+        <w:t xml:space="preserve"> chấm công: Thực hiện cập nhật thông tin chấm công của nhân viên vào hệ thống dựa trên khuân mặt trên camera. (Mỗi nhân viên phải chấm 2 lần mới được tính là 1 công)</w:t>
+      </w:r>
+    </w:p>
+    <w:p>
+      <w:pPr>
         <w:pStyle w:val="Heading2"/>
         <w:spacing w:line="480" w:lineRule="auto"/>
         <w:rPr>
@@ -23439,6 +24759,7 @@
         <w:rPr>
           <w:lang w:val="en-US"/>
         </w:rPr>
+        <w:lastRenderedPageBreak/>
         <w:t>4.2 Thiết kế cơ sở dữ liệu</w:t>
       </w:r>
       <w:bookmarkEnd w:id="91"/>
@@ -23532,7 +24853,6 @@
         </w:rPr>
       </w:pPr>
       <w:r>
-        <w:lastRenderedPageBreak/>
         <w:tab/>
       </w:r>
       <w:r>
@@ -23586,6 +24906,278 @@
           <w:lang w:val="en-US"/>
         </w:rPr>
         <w:t>1 Diagram cho cơ sở dữ liệu</w:t>
+      </w:r>
+    </w:p>
+    <w:p>
+      <w:pPr>
+        <w:spacing w:line="480" w:lineRule="auto"/>
+        <w:rPr>
+          <w:b/>
+          <w:bCs/>
+          <w:lang w:val="en-US"/>
+        </w:rPr>
+      </w:pPr>
+      <w:r>
+        <w:rPr>
+          <w:b/>
+          <w:bCs/>
+          <w:lang w:val="en-US"/>
+        </w:rPr>
+        <w:t>Mô tả Diagram</w:t>
+      </w:r>
+    </w:p>
+    <w:p>
+      <w:pPr>
+        <w:spacing w:line="480" w:lineRule="auto"/>
+        <w:rPr>
+          <w:lang w:val="en-US"/>
+        </w:rPr>
+      </w:pPr>
+      <w:r>
+        <w:rPr>
+          <w:lang w:val="en-US"/>
+        </w:rPr>
+        <w:t xml:space="preserve">Cơ sở dữ liệu cho hệ thống bao gồm 3 bảng đó là: Bảng </w:t>
+      </w:r>
+      <w:r>
+        <w:rPr>
+          <w:b/>
+          <w:bCs/>
+          <w:lang w:val="en-US"/>
+        </w:rPr>
+        <w:t>tinhluong</w:t>
+      </w:r>
+      <w:r>
+        <w:rPr>
+          <w:lang w:val="en-US"/>
+        </w:rPr>
+        <w:t xml:space="preserve">, bảng </w:t>
+      </w:r>
+      <w:r>
+        <w:rPr>
+          <w:b/>
+          <w:bCs/>
+          <w:lang w:val="en-US"/>
+        </w:rPr>
+        <w:t>nhanvien</w:t>
+      </w:r>
+      <w:r>
+        <w:rPr>
+          <w:lang w:val="en-US"/>
+        </w:rPr>
+        <w:t xml:space="preserve"> và bảng </w:t>
+      </w:r>
+      <w:r>
+        <w:rPr>
+          <w:b/>
+          <w:bCs/>
+          <w:lang w:val="en-US"/>
+        </w:rPr>
+        <w:t>chamcong</w:t>
+      </w:r>
+      <w:r>
+        <w:rPr>
+          <w:lang w:val="en-US"/>
+        </w:rPr>
+        <w:t>.</w:t>
+      </w:r>
+    </w:p>
+    <w:p>
+      <w:pPr>
+        <w:spacing w:line="480" w:lineRule="auto"/>
+        <w:rPr>
+          <w:lang w:val="en-US"/>
+        </w:rPr>
+      </w:pPr>
+      <w:r>
+        <w:rPr>
+          <w:lang w:val="en-US"/>
+        </w:rPr>
+        <w:t xml:space="preserve">Các bảng đều có các mối quan hệ với </w:t>
+      </w:r>
+      <w:r>
+        <w:rPr>
+          <w:lang w:val="en-US"/>
+        </w:rPr>
+        <w:t>1 - nhiều hoặc nhiều - nhiều với nhau:</w:t>
+      </w:r>
+    </w:p>
+    <w:p>
+      <w:pPr>
+        <w:pStyle w:val="ListParagraph"/>
+        <w:numPr>
+          <w:ilvl w:val="0"/>
+          <w:numId w:val="12"/>
+        </w:numPr>
+        <w:spacing w:line="480" w:lineRule="auto"/>
+        <w:rPr>
+          <w:lang w:val="en-US"/>
+        </w:rPr>
+      </w:pPr>
+      <w:r>
+        <w:rPr>
+          <w:lang w:val="en-US"/>
+        </w:rPr>
+        <w:t xml:space="preserve">Mỗi nhân viên trong bảng </w:t>
+      </w:r>
+      <w:r>
+        <w:rPr>
+          <w:b/>
+          <w:bCs/>
+          <w:lang w:val="en-US"/>
+        </w:rPr>
+        <w:t>nhanvien</w:t>
+      </w:r>
+      <w:r>
+        <w:rPr>
+          <w:b/>
+          <w:bCs/>
+          <w:lang w:val="en-US"/>
+        </w:rPr>
+        <w:t xml:space="preserve"> </w:t>
+      </w:r>
+      <w:r>
+        <w:rPr>
+          <w:lang w:val="en-US"/>
+        </w:rPr>
+        <w:t xml:space="preserve">sẽ chỉ có thể có 1 thông tin tính lương trong bảng </w:t>
+      </w:r>
+      <w:r>
+        <w:rPr>
+          <w:b/>
+          <w:bCs/>
+          <w:lang w:val="en-US"/>
+        </w:rPr>
+        <w:t>tinhluong</w:t>
+      </w:r>
+      <w:r>
+        <w:rPr>
+          <w:b/>
+          <w:bCs/>
+          <w:lang w:val="en-US"/>
+        </w:rPr>
+        <w:t xml:space="preserve"> </w:t>
+      </w:r>
+      <w:r>
+        <w:rPr>
+          <w:lang w:val="en-US"/>
+        </w:rPr>
+        <w:t>và</w:t>
+      </w:r>
+      <w:r>
+        <w:rPr>
+          <w:lang w:val="en-US"/>
+        </w:rPr>
+        <w:t xml:space="preserve"> mỗi thông tin tính lương cũng chỉ thuộc về 1 nhân viên </w:t>
+      </w:r>
+      <w:r>
+        <w:rPr>
+          <w:lang w:val="en-US"/>
+        </w:rPr>
+        <w:t xml:space="preserve">(Hai bảng kết nối thông qua mã nhân viên của bảng </w:t>
+      </w:r>
+      <w:r>
+        <w:rPr>
+          <w:b/>
+          <w:bCs/>
+          <w:lang w:val="en-US"/>
+        </w:rPr>
+        <w:t>nhanvien</w:t>
+      </w:r>
+      <w:r>
+        <w:rPr>
+          <w:lang w:val="en-US"/>
+        </w:rPr>
+        <w:t>)</w:t>
+      </w:r>
+    </w:p>
+    <w:p>
+      <w:pPr>
+        <w:pStyle w:val="ListParagraph"/>
+        <w:numPr>
+          <w:ilvl w:val="0"/>
+          <w:numId w:val="12"/>
+        </w:numPr>
+        <w:spacing w:line="480" w:lineRule="auto"/>
+        <w:rPr>
+          <w:lang w:val="en-US"/>
+        </w:rPr>
+      </w:pPr>
+      <w:r>
+        <w:rPr>
+          <w:lang w:val="en-US"/>
+        </w:rPr>
+        <w:t xml:space="preserve">Mỗi nhân viên trong bảng </w:t>
+      </w:r>
+      <w:r>
+        <w:rPr>
+          <w:b/>
+          <w:bCs/>
+          <w:lang w:val="en-US"/>
+        </w:rPr>
+        <w:t>nhanvien</w:t>
+      </w:r>
+      <w:r>
+        <w:rPr>
+          <w:b/>
+          <w:bCs/>
+          <w:lang w:val="en-US"/>
+        </w:rPr>
+        <w:t xml:space="preserve"> </w:t>
+      </w:r>
+      <w:r>
+        <w:rPr>
+          <w:lang w:val="en-US"/>
+        </w:rPr>
+        <w:t xml:space="preserve">sẽ chỉ có thể có 1 thông tin chấm công trong bảng </w:t>
+      </w:r>
+      <w:r>
+        <w:rPr>
+          <w:b/>
+          <w:bCs/>
+          <w:lang w:val="en-US"/>
+        </w:rPr>
+        <w:t>chamcong</w:t>
+      </w:r>
+      <w:r>
+        <w:rPr>
+          <w:b/>
+          <w:bCs/>
+          <w:lang w:val="en-US"/>
+        </w:rPr>
+        <w:t xml:space="preserve"> </w:t>
+      </w:r>
+      <w:r>
+        <w:rPr>
+          <w:lang w:val="en-US"/>
+        </w:rPr>
+        <w:t>và</w:t>
+      </w:r>
+      <w:r>
+        <w:rPr>
+          <w:lang w:val="en-US"/>
+        </w:rPr>
+        <w:t xml:space="preserve"> mỗi thông tin chấm công cũng chỉ thuộc về 1 nhân viên </w:t>
+      </w:r>
+      <w:r>
+        <w:rPr>
+          <w:lang w:val="en-US"/>
+        </w:rPr>
+        <w:t xml:space="preserve">(Hai bảng kết nối thông qua mã nhân viên của bảng </w:t>
+      </w:r>
+      <w:r>
+        <w:rPr>
+          <w:b/>
+          <w:bCs/>
+          <w:lang w:val="en-US"/>
+        </w:rPr>
+        <w:t>nhanvien</w:t>
+      </w:r>
+      <w:r>
+        <w:rPr>
+          <w:lang w:val="en-US"/>
+        </w:rPr>
+        <w:t>)</w:t>
       </w:r>
     </w:p>
     <w:p>
@@ -23607,6 +25199,7 @@
           <w:iCs/>
           <w:lang w:val="en-US"/>
         </w:rPr>
+        <w:lastRenderedPageBreak/>
         <w:t>Cấu trúc bảng</w:t>
       </w:r>
       <w:r>
@@ -23781,13 +25374,15 @@
                 <w:rFonts w:asciiTheme="majorHAnsi" w:hAnsiTheme="majorHAnsi" w:cstheme="majorHAnsi"/>
                 <w:sz w:val="28"/>
                 <w:szCs w:val="28"/>
-              </w:rPr>
-            </w:pPr>
-            <w:r>
-              <w:rPr>
-                <w:rFonts w:asciiTheme="majorHAnsi" w:hAnsiTheme="majorHAnsi" w:cstheme="majorHAnsi"/>
-                <w:sz w:val="28"/>
-                <w:szCs w:val="28"/>
+                <w:u w:val="single"/>
+              </w:rPr>
+            </w:pPr>
+            <w:r>
+              <w:rPr>
+                <w:rFonts w:asciiTheme="majorHAnsi" w:hAnsiTheme="majorHAnsi" w:cstheme="majorHAnsi"/>
+                <w:sz w:val="28"/>
+                <w:szCs w:val="28"/>
+                <w:u w:val="single"/>
               </w:rPr>
               <w:t>MaNhanVien</w:t>
             </w:r>
@@ -24240,6 +25835,7 @@
     <w:p>
       <w:pPr>
         <w:spacing w:before="240" w:line="480" w:lineRule="auto"/>
+        <w:jc w:val="left"/>
         <w:rPr>
           <w:b/>
           <w:bCs/>
@@ -24252,10 +25848,221 @@
         <w:rPr>
           <w:b/>
           <w:bCs/>
+          <w:lang w:val="en-US"/>
+        </w:rPr>
+        <w:t xml:space="preserve">Mô tả bảng </w:t>
+      </w:r>
+      <w:r>
+        <w:rPr>
+          <w:b/>
+          <w:bCs/>
           <w:i/>
           <w:iCs/>
           <w:lang w:val="en-US"/>
         </w:rPr>
+        <w:t>nhanvien</w:t>
+      </w:r>
+      <w:r>
+        <w:rPr>
+          <w:b/>
+          <w:bCs/>
+          <w:i/>
+          <w:iCs/>
+          <w:lang w:val="en-US"/>
+        </w:rPr>
+        <w:t>:</w:t>
+      </w:r>
+    </w:p>
+    <w:p>
+      <w:pPr>
+        <w:spacing w:before="240" w:line="480" w:lineRule="auto"/>
+        <w:jc w:val="left"/>
+        <w:rPr>
+          <w:lang w:val="en-US"/>
+        </w:rPr>
+      </w:pPr>
+      <w:r>
+        <w:rPr>
+          <w:lang w:val="en-US"/>
+        </w:rPr>
+        <w:t>Khóa</w:t>
+      </w:r>
+      <w:r>
+        <w:rPr>
+          <w:lang w:val="en-US"/>
+        </w:rPr>
+        <w:t xml:space="preserve"> chính: MaNhanVien, kiểu dữ liệu VARCHAR lưu trữ tối đa 11 ký tự. Lưu trữ thông tin mã nhân viên, mã nhân viên không được bỏ trống và không có giá trị mặc định</w:t>
+      </w:r>
+    </w:p>
+    <w:p>
+      <w:pPr>
+        <w:spacing w:before="240" w:line="480" w:lineRule="auto"/>
+        <w:jc w:val="left"/>
+        <w:rPr>
+          <w:lang w:val="en-US"/>
+        </w:rPr>
+      </w:pPr>
+      <w:r>
+        <w:rPr>
+          <w:lang w:val="en-US"/>
+        </w:rPr>
+        <w:t>Thuộc tính:</w:t>
+      </w:r>
+    </w:p>
+    <w:p>
+      <w:pPr>
+        <w:pStyle w:val="ListParagraph"/>
+        <w:numPr>
+          <w:ilvl w:val="0"/>
+          <w:numId w:val="13"/>
+        </w:numPr>
+        <w:spacing w:before="240" w:line="480" w:lineRule="auto"/>
+        <w:jc w:val="left"/>
+        <w:rPr>
+          <w:lang w:val="en-US"/>
+        </w:rPr>
+      </w:pPr>
+      <w:r>
+        <w:rPr>
+          <w:lang w:val="en-US"/>
+        </w:rPr>
+        <w:t xml:space="preserve">TenNhanVien, kiểu dữ liệu VARCHAR lưu trữ tối đa 255 ký tự, không được </w:t>
+      </w:r>
+      <w:r>
+        <w:rPr>
+          <w:lang w:val="en-US"/>
+        </w:rPr>
+        <w:t xml:space="preserve">phép </w:t>
+      </w:r>
+      <w:r>
+        <w:rPr>
+          <w:lang w:val="en-US"/>
+        </w:rPr>
+        <w:t>bỏ trống</w:t>
+      </w:r>
+      <w:r>
+        <w:rPr>
+          <w:lang w:val="en-US"/>
+        </w:rPr>
+        <w:t xml:space="preserve"> và không có giá trị mặc định</w:t>
+      </w:r>
+    </w:p>
+    <w:p>
+      <w:pPr>
+        <w:pStyle w:val="ListParagraph"/>
+        <w:numPr>
+          <w:ilvl w:val="0"/>
+          <w:numId w:val="13"/>
+        </w:numPr>
+        <w:spacing w:before="240" w:line="480" w:lineRule="auto"/>
+        <w:jc w:val="left"/>
+        <w:rPr>
+          <w:lang w:val="en-US"/>
+        </w:rPr>
+      </w:pPr>
+      <w:r>
+        <w:rPr>
+          <w:lang w:val="en-US"/>
+        </w:rPr>
+        <w:t>GioiTinh, kiểu dữ liệu VARCHAR lưu trữ tối đa 11 ký tự, không được phép bỏ trống và giá trị mặc định khi thêm mới “Nam”</w:t>
+      </w:r>
+    </w:p>
+    <w:p>
+      <w:pPr>
+        <w:pStyle w:val="ListParagraph"/>
+        <w:numPr>
+          <w:ilvl w:val="0"/>
+          <w:numId w:val="13"/>
+        </w:numPr>
+        <w:spacing w:before="240" w:line="480" w:lineRule="auto"/>
+        <w:jc w:val="left"/>
+        <w:rPr>
+          <w:lang w:val="en-US"/>
+        </w:rPr>
+      </w:pPr>
+      <w:r>
+        <w:rPr>
+          <w:lang w:val="en-US"/>
+        </w:rPr>
+        <w:t xml:space="preserve">ChucVu, kiểu dữ liệu </w:t>
+      </w:r>
+      <w:r>
+        <w:rPr>
+          <w:lang w:val="en-US"/>
+        </w:rPr>
+        <w:t xml:space="preserve">VARCHAR lưu trữ tối đa </w:t>
+      </w:r>
+      <w:r>
+        <w:rPr>
+          <w:lang w:val="en-US"/>
+        </w:rPr>
+        <w:t>25</w:t>
+      </w:r>
+      <w:r>
+        <w:rPr>
+          <w:lang w:val="en-US"/>
+        </w:rPr>
+        <w:t xml:space="preserve"> ký tự, không được phép bỏ trống và giá trị mặc định khi thêm mới “</w:t>
+      </w:r>
+      <w:r>
+        <w:rPr>
+          <w:lang w:val="en-US"/>
+        </w:rPr>
+        <w:t>Nhân Viên</w:t>
+      </w:r>
+      <w:r>
+        <w:rPr>
+          <w:lang w:val="en-US"/>
+        </w:rPr>
+        <w:t>”</w:t>
+      </w:r>
+    </w:p>
+    <w:p>
+      <w:pPr>
+        <w:pStyle w:val="ListParagraph"/>
+        <w:numPr>
+          <w:ilvl w:val="0"/>
+          <w:numId w:val="13"/>
+        </w:numPr>
+        <w:spacing w:before="240" w:line="480" w:lineRule="auto"/>
+        <w:jc w:val="left"/>
+        <w:rPr>
+          <w:lang w:val="en-US"/>
+        </w:rPr>
+      </w:pPr>
+      <w:r>
+        <w:rPr>
+          <w:lang w:val="en-US"/>
+        </w:rPr>
+        <w:t xml:space="preserve">Avatar, kiểu dữ liệu TEXT không giới hạn số lượng ký tự, </w:t>
+      </w:r>
+      <w:r>
+        <w:rPr>
+          <w:lang w:val="en-US"/>
+        </w:rPr>
+        <w:t>không được phép bỏ trống và không có giá trị mặc định</w:t>
+      </w:r>
+    </w:p>
+    <w:p>
+      <w:pPr>
+        <w:spacing w:before="240" w:line="480" w:lineRule="auto"/>
+        <w:rPr>
+          <w:b/>
+          <w:bCs/>
+          <w:i/>
+          <w:iCs/>
+          <w:lang w:val="en-US"/>
+        </w:rPr>
+      </w:pPr>
+      <w:r>
+        <w:rPr>
+          <w:b/>
+          <w:bCs/>
+          <w:i/>
+          <w:iCs/>
+          <w:lang w:val="en-US"/>
+        </w:rPr>
+        <w:lastRenderedPageBreak/>
         <w:t>Cấu trúc bảng: tinhluong</w:t>
       </w:r>
     </w:p>
@@ -24274,7 +26081,7 @@
       <w:tr>
         <w:tc>
           <w:tcPr>
-            <w:tcW w:w="2456" w:type="dxa"/>
+            <w:tcW w:w="2343" w:type="dxa"/>
           </w:tcPr>
           <w:p>
             <w:pPr>
@@ -24302,7 +26109,7 @@
         </w:tc>
         <w:tc>
           <w:tcPr>
-            <w:tcW w:w="2633" w:type="dxa"/>
+            <w:tcW w:w="2551" w:type="dxa"/>
           </w:tcPr>
           <w:p>
             <w:pPr>
@@ -24334,7 +26141,7 @@
         </w:tc>
         <w:tc>
           <w:tcPr>
-            <w:tcW w:w="1710" w:type="dxa"/>
+            <w:tcW w:w="1620" w:type="dxa"/>
           </w:tcPr>
           <w:p>
             <w:pPr>
@@ -24366,7 +26173,7 @@
         </w:tc>
         <w:tc>
           <w:tcPr>
-            <w:tcW w:w="2217" w:type="dxa"/>
+            <w:tcW w:w="2502" w:type="dxa"/>
           </w:tcPr>
           <w:p>
             <w:pPr>
@@ -24400,7 +26207,7 @@
       <w:tr>
         <w:tc>
           <w:tcPr>
-            <w:tcW w:w="2456" w:type="dxa"/>
+            <w:tcW w:w="2343" w:type="dxa"/>
           </w:tcPr>
           <w:p>
             <w:pPr>
@@ -24410,13 +26217,15 @@
                 <w:rFonts w:asciiTheme="majorHAnsi" w:hAnsiTheme="majorHAnsi" w:cstheme="majorHAnsi"/>
                 <w:sz w:val="28"/>
                 <w:szCs w:val="28"/>
-              </w:rPr>
-            </w:pPr>
-            <w:r>
-              <w:rPr>
-                <w:rFonts w:asciiTheme="majorHAnsi" w:hAnsiTheme="majorHAnsi" w:cstheme="majorHAnsi"/>
-                <w:sz w:val="28"/>
-                <w:szCs w:val="28"/>
+                <w:u w:val="single"/>
+              </w:rPr>
+            </w:pPr>
+            <w:r>
+              <w:rPr>
+                <w:rFonts w:asciiTheme="majorHAnsi" w:hAnsiTheme="majorHAnsi" w:cstheme="majorHAnsi"/>
+                <w:sz w:val="28"/>
+                <w:szCs w:val="28"/>
+                <w:u w:val="single"/>
               </w:rPr>
               <w:t>MaTinhLuong</w:t>
             </w:r>
@@ -24424,7 +26233,7 @@
         </w:tc>
         <w:tc>
           <w:tcPr>
-            <w:tcW w:w="2633" w:type="dxa"/>
+            <w:tcW w:w="2551" w:type="dxa"/>
           </w:tcPr>
           <w:p>
             <w:pPr>
@@ -24448,7 +26257,7 @@
         </w:tc>
         <w:tc>
           <w:tcPr>
-            <w:tcW w:w="1710" w:type="dxa"/>
+            <w:tcW w:w="1620" w:type="dxa"/>
           </w:tcPr>
           <w:p>
             <w:pPr>
@@ -24476,7 +26285,7 @@
         </w:tc>
         <w:tc>
           <w:tcPr>
-            <w:tcW w:w="2217" w:type="dxa"/>
+            <w:tcW w:w="2502" w:type="dxa"/>
           </w:tcPr>
           <w:p>
             <w:pPr>
@@ -24490,13 +26299,53 @@
                 <w:szCs w:val="28"/>
               </w:rPr>
             </w:pPr>
+            <w:r>
+              <w:rPr>
+                <w:rFonts w:asciiTheme="majorHAnsi" w:hAnsiTheme="majorHAnsi" w:cstheme="majorHAnsi"/>
+                <w:i/>
+                <w:iCs/>
+                <w:sz w:val="28"/>
+                <w:szCs w:val="28"/>
+              </w:rPr>
+              <w:t>A</w:t>
+            </w:r>
+            <w:r>
+              <w:rPr>
+                <w:rFonts w:asciiTheme="majorHAnsi" w:hAnsiTheme="majorHAnsi" w:cstheme="majorHAnsi"/>
+                <w:i/>
+                <w:iCs/>
+                <w:sz w:val="28"/>
+                <w:szCs w:val="28"/>
+              </w:rPr>
+              <w:t>uto</w:t>
+            </w:r>
+            <w:r>
+              <w:rPr>
+                <w:rFonts w:asciiTheme="majorHAnsi" w:hAnsiTheme="majorHAnsi" w:cstheme="majorHAnsi"/>
+                <w:i/>
+                <w:iCs/>
+                <w:sz w:val="28"/>
+                <w:szCs w:val="28"/>
+              </w:rPr>
+              <w:t>_</w:t>
+            </w:r>
+            <w:r>
+              <w:rPr>
+                <w:rFonts w:asciiTheme="majorHAnsi" w:hAnsiTheme="majorHAnsi" w:cstheme="majorHAnsi"/>
+                <w:i/>
+                <w:iCs/>
+                <w:sz w:val="28"/>
+                <w:szCs w:val="28"/>
+              </w:rPr>
+              <w:t>increment</w:t>
+            </w:r>
           </w:p>
         </w:tc>
       </w:tr>
       <w:tr>
         <w:tc>
           <w:tcPr>
-            <w:tcW w:w="2456" w:type="dxa"/>
+            <w:tcW w:w="2343" w:type="dxa"/>
           </w:tcPr>
           <w:p>
             <w:pPr>
@@ -24520,7 +26369,7 @@
         </w:tc>
         <w:tc>
           <w:tcPr>
-            <w:tcW w:w="2633" w:type="dxa"/>
+            <w:tcW w:w="2551" w:type="dxa"/>
           </w:tcPr>
           <w:p>
             <w:pPr>
@@ -24544,7 +26393,7 @@
         </w:tc>
         <w:tc>
           <w:tcPr>
-            <w:tcW w:w="1710" w:type="dxa"/>
+            <w:tcW w:w="1620" w:type="dxa"/>
           </w:tcPr>
           <w:p>
             <w:pPr>
@@ -24568,7 +26417,7 @@
         </w:tc>
         <w:tc>
           <w:tcPr>
-            <w:tcW w:w="2217" w:type="dxa"/>
+            <w:tcW w:w="2502" w:type="dxa"/>
           </w:tcPr>
           <w:p>
             <w:pPr>
@@ -24586,7 +26435,7 @@
       <w:tr>
         <w:tc>
           <w:tcPr>
-            <w:tcW w:w="2456" w:type="dxa"/>
+            <w:tcW w:w="2343" w:type="dxa"/>
           </w:tcPr>
           <w:p>
             <w:pPr>
@@ -24610,7 +26459,7 @@
         </w:tc>
         <w:tc>
           <w:tcPr>
-            <w:tcW w:w="2633" w:type="dxa"/>
+            <w:tcW w:w="2551" w:type="dxa"/>
           </w:tcPr>
           <w:p>
             <w:pPr>
@@ -24634,7 +26483,7 @@
         </w:tc>
         <w:tc>
           <w:tcPr>
-            <w:tcW w:w="1710" w:type="dxa"/>
+            <w:tcW w:w="1620" w:type="dxa"/>
           </w:tcPr>
           <w:p>
             <w:pPr>
@@ -24658,7 +26507,7 @@
         </w:tc>
         <w:tc>
           <w:tcPr>
-            <w:tcW w:w="2217" w:type="dxa"/>
+            <w:tcW w:w="2502" w:type="dxa"/>
           </w:tcPr>
           <w:p>
             <w:pPr>
@@ -24684,7 +26533,7 @@
       <w:tr>
         <w:tc>
           <w:tcPr>
-            <w:tcW w:w="2456" w:type="dxa"/>
+            <w:tcW w:w="2343" w:type="dxa"/>
           </w:tcPr>
           <w:p>
             <w:pPr>
@@ -24708,7 +26557,7 @@
         </w:tc>
         <w:tc>
           <w:tcPr>
-            <w:tcW w:w="2633" w:type="dxa"/>
+            <w:tcW w:w="2551" w:type="dxa"/>
           </w:tcPr>
           <w:p>
             <w:pPr>
@@ -24732,7 +26581,7 @@
         </w:tc>
         <w:tc>
           <w:tcPr>
-            <w:tcW w:w="1710" w:type="dxa"/>
+            <w:tcW w:w="1620" w:type="dxa"/>
           </w:tcPr>
           <w:p>
             <w:pPr>
@@ -24756,7 +26605,7 @@
         </w:tc>
         <w:tc>
           <w:tcPr>
-            <w:tcW w:w="2217" w:type="dxa"/>
+            <w:tcW w:w="2502" w:type="dxa"/>
           </w:tcPr>
           <w:p>
             <w:pPr>
@@ -24782,7 +26631,7 @@
       <w:tr>
         <w:tc>
           <w:tcPr>
-            <w:tcW w:w="2456" w:type="dxa"/>
+            <w:tcW w:w="2343" w:type="dxa"/>
           </w:tcPr>
           <w:p>
             <w:pPr>
@@ -24806,7 +26655,7 @@
         </w:tc>
         <w:tc>
           <w:tcPr>
-            <w:tcW w:w="2633" w:type="dxa"/>
+            <w:tcW w:w="2551" w:type="dxa"/>
           </w:tcPr>
           <w:p>
             <w:pPr>
@@ -24830,7 +26679,7 @@
         </w:tc>
         <w:tc>
           <w:tcPr>
-            <w:tcW w:w="1710" w:type="dxa"/>
+            <w:tcW w:w="1620" w:type="dxa"/>
           </w:tcPr>
           <w:p>
             <w:pPr>
@@ -24854,7 +26703,7 @@
         </w:tc>
         <w:tc>
           <w:tcPr>
-            <w:tcW w:w="2217" w:type="dxa"/>
+            <w:tcW w:w="2502" w:type="dxa"/>
           </w:tcPr>
           <w:p>
             <w:pPr>
@@ -24880,7 +26729,7 @@
       <w:tr>
         <w:tc>
           <w:tcPr>
-            <w:tcW w:w="2456" w:type="dxa"/>
+            <w:tcW w:w="2343" w:type="dxa"/>
           </w:tcPr>
           <w:p>
             <w:pPr>
@@ -24904,7 +26753,7 @@
         </w:tc>
         <w:tc>
           <w:tcPr>
-            <w:tcW w:w="2633" w:type="dxa"/>
+            <w:tcW w:w="2551" w:type="dxa"/>
           </w:tcPr>
           <w:p>
             <w:pPr>
@@ -24928,7 +26777,7 @@
         </w:tc>
         <w:tc>
           <w:tcPr>
-            <w:tcW w:w="1710" w:type="dxa"/>
+            <w:tcW w:w="1620" w:type="dxa"/>
           </w:tcPr>
           <w:p>
             <w:pPr>
@@ -24952,7 +26801,7 @@
         </w:tc>
         <w:tc>
           <w:tcPr>
-            <w:tcW w:w="2217" w:type="dxa"/>
+            <w:tcW w:w="2502" w:type="dxa"/>
           </w:tcPr>
           <w:p>
             <w:pPr>
@@ -24978,7 +26827,7 @@
       <w:tr>
         <w:tc>
           <w:tcPr>
-            <w:tcW w:w="2456" w:type="dxa"/>
+            <w:tcW w:w="2343" w:type="dxa"/>
           </w:tcPr>
           <w:p>
             <w:pPr>
@@ -25002,7 +26851,7 @@
         </w:tc>
         <w:tc>
           <w:tcPr>
-            <w:tcW w:w="2633" w:type="dxa"/>
+            <w:tcW w:w="2551" w:type="dxa"/>
           </w:tcPr>
           <w:p>
             <w:pPr>
@@ -25026,7 +26875,7 @@
         </w:tc>
         <w:tc>
           <w:tcPr>
-            <w:tcW w:w="1710" w:type="dxa"/>
+            <w:tcW w:w="1620" w:type="dxa"/>
           </w:tcPr>
           <w:p>
             <w:pPr>
@@ -25050,7 +26899,7 @@
         </w:tc>
         <w:tc>
           <w:tcPr>
-            <w:tcW w:w="2217" w:type="dxa"/>
+            <w:tcW w:w="2502" w:type="dxa"/>
           </w:tcPr>
           <w:p>
             <w:pPr>
@@ -25074,6 +26923,454 @@
         </w:tc>
       </w:tr>
     </w:tbl>
+    <w:p>
+      <w:pPr>
+        <w:spacing w:before="240" w:line="480" w:lineRule="auto"/>
+        <w:jc w:val="left"/>
+        <w:rPr>
+          <w:b/>
+          <w:bCs/>
+          <w:i/>
+          <w:iCs/>
+          <w:lang w:val="en-US"/>
+        </w:rPr>
+      </w:pPr>
+      <w:r>
+        <w:rPr>
+          <w:b/>
+          <w:bCs/>
+          <w:lang w:val="en-US"/>
+        </w:rPr>
+        <w:t xml:space="preserve">Mô tả bảng </w:t>
+      </w:r>
+      <w:r>
+        <w:rPr>
+          <w:b/>
+          <w:bCs/>
+          <w:i/>
+          <w:iCs/>
+          <w:lang w:val="en-US"/>
+        </w:rPr>
+        <w:t>tinhluong</w:t>
+      </w:r>
+      <w:r>
+        <w:rPr>
+          <w:b/>
+          <w:bCs/>
+          <w:i/>
+          <w:iCs/>
+          <w:lang w:val="en-US"/>
+        </w:rPr>
+        <w:t>:</w:t>
+      </w:r>
+    </w:p>
+    <w:p>
+      <w:pPr>
+        <w:spacing w:before="240" w:line="480" w:lineRule="auto"/>
+        <w:jc w:val="left"/>
+        <w:rPr>
+          <w:lang w:val="en-US"/>
+        </w:rPr>
+      </w:pPr>
+      <w:r>
+        <w:rPr>
+          <w:lang w:val="en-US"/>
+        </w:rPr>
+        <w:t xml:space="preserve">Khóa chính: </w:t>
+      </w:r>
+      <w:r>
+        <w:rPr>
+          <w:lang w:val="en-US"/>
+        </w:rPr>
+        <w:t>MaTinhLuong</w:t>
+      </w:r>
+      <w:r>
+        <w:rPr>
+          <w:lang w:val="en-US"/>
+        </w:rPr>
+        <w:t xml:space="preserve">, kiểu dữ liệu </w:t>
+      </w:r>
+      <w:r>
+        <w:rPr>
+          <w:lang w:val="en-US"/>
+        </w:rPr>
+        <w:t>INT</w:t>
+      </w:r>
+      <w:r>
+        <w:rPr>
+          <w:lang w:val="en-US"/>
+        </w:rPr>
+        <w:t xml:space="preserve"> </w:t>
+      </w:r>
+      <w:r>
+        <w:rPr>
+          <w:lang w:val="en-US"/>
+        </w:rPr>
+        <w:t>độ dài 11 số</w:t>
+      </w:r>
+      <w:r>
+        <w:rPr>
+          <w:lang w:val="en-US"/>
+        </w:rPr>
+        <w:t xml:space="preserve">. Lưu trữ thông tin mã </w:t>
+      </w:r>
+      <w:r>
+        <w:rPr>
+          <w:lang w:val="en-US"/>
+        </w:rPr>
+        <w:t>tính lương</w:t>
+      </w:r>
+      <w:r>
+        <w:rPr>
+          <w:lang w:val="en-US"/>
+        </w:rPr>
+        <w:t xml:space="preserve">, mã </w:t>
+      </w:r>
+      <w:r>
+        <w:rPr>
+          <w:lang w:val="en-US"/>
+        </w:rPr>
+        <w:t>tính lương</w:t>
+      </w:r>
+      <w:r>
+        <w:rPr>
+          <w:lang w:val="en-US"/>
+        </w:rPr>
+        <w:t xml:space="preserve"> không được bỏ trống và có giá trị mặc định</w:t>
+      </w:r>
+      <w:r>
+        <w:rPr>
+          <w:lang w:val="en-US"/>
+        </w:rPr>
+        <w:t xml:space="preserve"> là tự động tăng từ số 1,2,3,4… n</w:t>
+      </w:r>
+    </w:p>
+    <w:p>
+      <w:pPr>
+        <w:spacing w:before="240" w:line="480" w:lineRule="auto"/>
+        <w:jc w:val="left"/>
+        <w:rPr>
+          <w:lang w:val="en-US"/>
+        </w:rPr>
+      </w:pPr>
+      <w:r>
+        <w:rPr>
+          <w:lang w:val="en-US"/>
+        </w:rPr>
+        <w:t xml:space="preserve">Khóa ngoại: MaNhanVien, kiểu dữ liệu </w:t>
+      </w:r>
+      <w:r>
+        <w:rPr>
+          <w:rFonts w:asciiTheme="majorHAnsi" w:hAnsiTheme="majorHAnsi" w:cstheme="majorHAnsi"/>
+          <w:szCs w:val="28"/>
+        </w:rPr>
+        <w:t>VARCHAR</w:t>
+      </w:r>
+      <w:r>
+        <w:rPr>
+          <w:rFonts w:asciiTheme="majorHAnsi" w:hAnsiTheme="majorHAnsi" w:cstheme="majorHAnsi"/>
+          <w:szCs w:val="28"/>
+          <w:lang w:val="en-US"/>
+        </w:rPr>
+        <w:t xml:space="preserve"> lưu trữ tối đa 255 ký tự. Lưu trữ thông tin mã nhân viên.</w:t>
+      </w:r>
+      <w:r>
+        <w:rPr>
+          <w:rFonts w:asciiTheme="majorHAnsi" w:hAnsiTheme="majorHAnsi" w:cstheme="majorHAnsi"/>
+          <w:szCs w:val="28"/>
+          <w:lang w:val="en-US"/>
+        </w:rPr>
+        <w:t xml:space="preserve"> Là thuộc tính kết nối giữa bảng </w:t>
+      </w:r>
+      <w:r>
+        <w:rPr>
+          <w:rFonts w:asciiTheme="majorHAnsi" w:hAnsiTheme="majorHAnsi" w:cstheme="majorHAnsi"/>
+          <w:b/>
+          <w:bCs/>
+          <w:szCs w:val="28"/>
+          <w:lang w:val="en-US"/>
+        </w:rPr>
+        <w:t>tinhluong</w:t>
+      </w:r>
+      <w:r>
+        <w:rPr>
+          <w:rFonts w:asciiTheme="majorHAnsi" w:hAnsiTheme="majorHAnsi" w:cstheme="majorHAnsi"/>
+          <w:szCs w:val="28"/>
+          <w:lang w:val="en-US"/>
+        </w:rPr>
+        <w:t xml:space="preserve"> tới bảng </w:t>
+      </w:r>
+      <w:r>
+        <w:rPr>
+          <w:rFonts w:asciiTheme="majorHAnsi" w:hAnsiTheme="majorHAnsi" w:cstheme="majorHAnsi"/>
+          <w:b/>
+          <w:bCs/>
+          <w:szCs w:val="28"/>
+          <w:lang w:val="en-US"/>
+        </w:rPr>
+        <w:t>nhanvien</w:t>
+      </w:r>
+      <w:r>
+        <w:rPr>
+          <w:rFonts w:asciiTheme="majorHAnsi" w:hAnsiTheme="majorHAnsi" w:cstheme="majorHAnsi"/>
+          <w:b/>
+          <w:bCs/>
+          <w:szCs w:val="28"/>
+          <w:lang w:val="en-US"/>
+        </w:rPr>
+        <w:t xml:space="preserve"> </w:t>
+      </w:r>
+      <w:r>
+        <w:rPr>
+          <w:rFonts w:asciiTheme="majorHAnsi" w:hAnsiTheme="majorHAnsi" w:cstheme="majorHAnsi"/>
+          <w:szCs w:val="28"/>
+          <w:lang w:val="en-US"/>
+        </w:rPr>
+        <w:t>và mã nhân viên không được bỏ trống, không có giá trị mặc định</w:t>
+      </w:r>
+    </w:p>
+    <w:p>
+      <w:pPr>
+        <w:spacing w:before="240" w:line="480" w:lineRule="auto"/>
+        <w:jc w:val="left"/>
+        <w:rPr>
+          <w:lang w:val="en-US"/>
+        </w:rPr>
+      </w:pPr>
+      <w:r>
+        <w:rPr>
+          <w:lang w:val="en-US"/>
+        </w:rPr>
+        <w:t>Thuộc tính:</w:t>
+      </w:r>
+    </w:p>
+    <w:p>
+      <w:pPr>
+        <w:pStyle w:val="ListParagraph"/>
+        <w:numPr>
+          <w:ilvl w:val="0"/>
+          <w:numId w:val="13"/>
+        </w:numPr>
+        <w:spacing w:before="240" w:line="480" w:lineRule="auto"/>
+        <w:jc w:val="left"/>
+        <w:rPr>
+          <w:lang w:val="en-US"/>
+        </w:rPr>
+      </w:pPr>
+      <w:r>
+        <w:rPr>
+          <w:lang w:val="en-US"/>
+        </w:rPr>
+        <w:lastRenderedPageBreak/>
+        <w:t>SoCong</w:t>
+      </w:r>
+      <w:r>
+        <w:rPr>
+          <w:lang w:val="en-US"/>
+        </w:rPr>
+        <w:t xml:space="preserve">, kiểu dữ liệu </w:t>
+      </w:r>
+      <w:r>
+        <w:rPr>
+          <w:lang w:val="en-US"/>
+        </w:rPr>
+        <w:t>INT</w:t>
+      </w:r>
+      <w:r>
+        <w:rPr>
+          <w:lang w:val="en-US"/>
+        </w:rPr>
+        <w:t xml:space="preserve"> lưu trữ tối đa</w:t>
+      </w:r>
+      <w:r>
+        <w:rPr>
+          <w:lang w:val="en-US"/>
+        </w:rPr>
+        <w:t xml:space="preserve"> 11 số</w:t>
+      </w:r>
+      <w:r>
+        <w:rPr>
+          <w:lang w:val="en-US"/>
+        </w:rPr>
+        <w:t xml:space="preserve">, </w:t>
+      </w:r>
+      <w:r>
+        <w:rPr>
+          <w:lang w:val="en-US"/>
+        </w:rPr>
+        <w:t xml:space="preserve">lưu trữ số công của nhân viên, </w:t>
+      </w:r>
+      <w:r>
+        <w:rPr>
+          <w:lang w:val="en-US"/>
+        </w:rPr>
+        <w:t>không được phép bỏ trống và không có giá trị mặc định</w:t>
+      </w:r>
+    </w:p>
+    <w:p>
+      <w:pPr>
+        <w:pStyle w:val="ListParagraph"/>
+        <w:numPr>
+          <w:ilvl w:val="0"/>
+          <w:numId w:val="13"/>
+        </w:numPr>
+        <w:spacing w:before="240" w:line="480" w:lineRule="auto"/>
+        <w:jc w:val="left"/>
+        <w:rPr>
+          <w:lang w:val="en-US"/>
+        </w:rPr>
+      </w:pPr>
+      <w:r>
+        <w:rPr>
+          <w:lang w:val="en-US"/>
+        </w:rPr>
+        <w:t>Thuong</w:t>
+      </w:r>
+      <w:r>
+        <w:rPr>
+          <w:lang w:val="en-US"/>
+        </w:rPr>
+        <w:t xml:space="preserve">, kiểu dữ liệu INT lưu trữ tối đa 11 số, lưu trữ </w:t>
+      </w:r>
+      <w:r>
+        <w:rPr>
+          <w:lang w:val="en-US"/>
+        </w:rPr>
+        <w:t>tiền thưởng</w:t>
+      </w:r>
+      <w:r>
+        <w:rPr>
+          <w:lang w:val="en-US"/>
+        </w:rPr>
+        <w:t xml:space="preserve"> của nhân viên, không được phép bỏ trống và không có giá trị mặc định</w:t>
+      </w:r>
+    </w:p>
+    <w:p>
+      <w:pPr>
+        <w:pStyle w:val="ListParagraph"/>
+        <w:numPr>
+          <w:ilvl w:val="0"/>
+          <w:numId w:val="13"/>
+        </w:numPr>
+        <w:spacing w:before="240" w:line="480" w:lineRule="auto"/>
+        <w:jc w:val="left"/>
+        <w:rPr>
+          <w:lang w:val="en-US"/>
+        </w:rPr>
+      </w:pPr>
+      <w:r>
+        <w:rPr>
+          <w:lang w:val="en-US"/>
+        </w:rPr>
+        <w:t>Phat</w:t>
+      </w:r>
+      <w:r>
+        <w:rPr>
+          <w:lang w:val="en-US"/>
+        </w:rPr>
+        <w:t xml:space="preserve">, kiểu dữ liệu INT lưu trữ tối đa 11 số, lưu trữ </w:t>
+      </w:r>
+      <w:r>
+        <w:rPr>
+          <w:lang w:val="en-US"/>
+        </w:rPr>
+        <w:t>tiền phạt</w:t>
+      </w:r>
+      <w:r>
+        <w:rPr>
+          <w:lang w:val="en-US"/>
+        </w:rPr>
+        <w:t xml:space="preserve"> của nhân viên, không được phép bỏ trống và không có giá trị mặc định</w:t>
+      </w:r>
+    </w:p>
+    <w:p>
+      <w:pPr>
+        <w:pStyle w:val="ListParagraph"/>
+        <w:numPr>
+          <w:ilvl w:val="0"/>
+          <w:numId w:val="13"/>
+        </w:numPr>
+        <w:spacing w:before="240" w:line="480" w:lineRule="auto"/>
+        <w:jc w:val="left"/>
+        <w:rPr>
+          <w:lang w:val="en-US"/>
+        </w:rPr>
+      </w:pPr>
+      <w:r>
+        <w:rPr>
+          <w:lang w:val="en-US"/>
+        </w:rPr>
+        <w:t>HeSoLuong</w:t>
+      </w:r>
+      <w:r>
+        <w:rPr>
+          <w:lang w:val="en-US"/>
+        </w:rPr>
+        <w:t xml:space="preserve">, kiểu dữ liệu INT lưu trữ tối đa 11 số, lưu trữ </w:t>
+      </w:r>
+      <w:r>
+        <w:rPr>
+          <w:lang w:val="en-US"/>
+        </w:rPr>
+        <w:t>tiền công theo 1 ngày</w:t>
+      </w:r>
+      <w:r>
+        <w:rPr>
+          <w:lang w:val="en-US"/>
+        </w:rPr>
+        <w:t xml:space="preserve"> của nhân viên, không được phép bỏ trống và không có giá trị mặc định</w:t>
+      </w:r>
+    </w:p>
+    <w:p>
+      <w:pPr>
+        <w:pStyle w:val="ListParagraph"/>
+        <w:numPr>
+          <w:ilvl w:val="0"/>
+          <w:numId w:val="13"/>
+        </w:numPr>
+        <w:spacing w:before="240" w:line="480" w:lineRule="auto"/>
+        <w:jc w:val="left"/>
+        <w:rPr>
+          <w:lang w:val="en-US"/>
+        </w:rPr>
+      </w:pPr>
+      <w:r>
+        <w:rPr>
+          <w:lang w:val="en-US"/>
+        </w:rPr>
+        <w:t>ThoiGian</w:t>
+      </w:r>
+      <w:r>
+        <w:rPr>
+          <w:lang w:val="en-US"/>
+        </w:rPr>
+        <w:t xml:space="preserve">, kiểu dữ liệu </w:t>
+      </w:r>
+      <w:r>
+        <w:rPr>
+          <w:lang w:val="en-US"/>
+        </w:rPr>
+        <w:t>DATE</w:t>
+      </w:r>
+      <w:r>
+        <w:rPr>
+          <w:lang w:val="en-US"/>
+        </w:rPr>
+        <w:t xml:space="preserve">, </w:t>
+      </w:r>
+      <w:r>
+        <w:rPr>
+          <w:lang w:val="en-US"/>
+        </w:rPr>
+        <w:t>lưu trữ thời gian tính lương của nhân viên</w:t>
+      </w:r>
+      <w:r>
+        <w:rPr>
+          <w:lang w:val="en-US"/>
+        </w:rPr>
+        <w:t xml:space="preserve"> , không được phép bỏ trống và giá trị mặc định là thời gian hiện tại (ngày tháng năm, giờ phút giây)</w:t>
+      </w:r>
+    </w:p>
     <w:p>
       <w:pPr>
         <w:spacing w:before="240" w:line="480" w:lineRule="auto"/>
@@ -25247,15 +27544,16 @@
                 <w:rFonts w:asciiTheme="majorHAnsi" w:hAnsiTheme="majorHAnsi" w:cstheme="majorHAnsi"/>
                 <w:sz w:val="28"/>
                 <w:szCs w:val="28"/>
-              </w:rPr>
-            </w:pPr>
-            <w:r>
-              <w:rPr>
-                <w:rFonts w:asciiTheme="majorHAnsi" w:hAnsiTheme="majorHAnsi" w:cstheme="majorHAnsi"/>
-                <w:sz w:val="28"/>
-                <w:szCs w:val="28"/>
-              </w:rPr>
-              <w:lastRenderedPageBreak/>
+                <w:u w:val="single"/>
+              </w:rPr>
+            </w:pPr>
+            <w:r>
+              <w:rPr>
+                <w:rFonts w:asciiTheme="majorHAnsi" w:hAnsiTheme="majorHAnsi" w:cstheme="majorHAnsi"/>
+                <w:sz w:val="28"/>
+                <w:szCs w:val="28"/>
+                <w:u w:val="single"/>
+              </w:rPr>
               <w:t>MaChamCong</w:t>
             </w:r>
           </w:p>
@@ -25613,6 +27911,7 @@
     <w:p>
       <w:pPr>
         <w:spacing w:before="240" w:line="480" w:lineRule="auto"/>
+        <w:jc w:val="left"/>
         <w:rPr>
           <w:b/>
           <w:bCs/>
@@ -25621,9 +27920,15 @@
           <w:lang w:val="en-US"/>
         </w:rPr>
       </w:pPr>
-    </w:p>
-    <w:p>
-      <w:pPr>
+      <w:r>
+        <w:rPr>
+          <w:b/>
+          <w:bCs/>
+          <w:lang w:val="en-US"/>
+        </w:rPr>
+        <w:t xml:space="preserve">Mô tả bảng </w:t>
+      </w:r>
+      <w:r>
         <w:rPr>
           <w:b/>
           <w:bCs/>
@@ -25631,13 +27936,240 @@
           <w:iCs/>
           <w:lang w:val="en-US"/>
         </w:rPr>
-      </w:pPr>
+        <w:t>chamcong</w:t>
+      </w:r>
       <w:r>
         <w:rPr>
           <w:b/>
           <w:bCs/>
           <w:i/>
           <w:iCs/>
+          <w:lang w:val="en-US"/>
+        </w:rPr>
+        <w:t>:</w:t>
+      </w:r>
+    </w:p>
+    <w:p>
+      <w:pPr>
+        <w:spacing w:before="240" w:line="480" w:lineRule="auto"/>
+        <w:jc w:val="left"/>
+        <w:rPr>
+          <w:lang w:val="en-US"/>
+        </w:rPr>
+      </w:pPr>
+      <w:r>
+        <w:rPr>
+          <w:lang w:val="en-US"/>
+        </w:rPr>
+        <w:lastRenderedPageBreak/>
+        <w:t xml:space="preserve">Khóa chính: </w:t>
+      </w:r>
+      <w:r>
+        <w:rPr>
+          <w:lang w:val="en-US"/>
+        </w:rPr>
+        <w:t>MaChamCong</w:t>
+      </w:r>
+      <w:r>
+        <w:rPr>
+          <w:lang w:val="en-US"/>
+        </w:rPr>
+        <w:t xml:space="preserve">, kiểu dữ liệu INT độ dài 11 số. Lưu trữ thông tin mã </w:t>
+      </w:r>
+      <w:r>
+        <w:rPr>
+          <w:lang w:val="en-US"/>
+        </w:rPr>
+        <w:t>chấm công</w:t>
+      </w:r>
+      <w:r>
+        <w:rPr>
+          <w:lang w:val="en-US"/>
+        </w:rPr>
+        <w:t xml:space="preserve">, </w:t>
+      </w:r>
+      <w:r>
+        <w:rPr>
+          <w:lang w:val="en-US"/>
+        </w:rPr>
+        <w:t>mã chấm công</w:t>
+      </w:r>
+      <w:r>
+        <w:rPr>
+          <w:lang w:val="en-US"/>
+        </w:rPr>
+        <w:t xml:space="preserve"> không được bỏ trống và có giá trị mặc định là tự động tăng từ số 1,2,3,4… n</w:t>
+      </w:r>
+    </w:p>
+    <w:p>
+      <w:pPr>
+        <w:spacing w:before="240" w:line="480" w:lineRule="auto"/>
+        <w:jc w:val="left"/>
+        <w:rPr>
+          <w:lang w:val="en-US"/>
+        </w:rPr>
+      </w:pPr>
+      <w:r>
+        <w:rPr>
+          <w:lang w:val="en-US"/>
+        </w:rPr>
+        <w:t xml:space="preserve">Khóa ngoại: MaNhanVien, kiểu dữ liệu </w:t>
+      </w:r>
+      <w:r>
+        <w:rPr>
+          <w:rFonts w:asciiTheme="majorHAnsi" w:hAnsiTheme="majorHAnsi" w:cstheme="majorHAnsi"/>
+          <w:szCs w:val="28"/>
+        </w:rPr>
+        <w:t>VARCHAR</w:t>
+      </w:r>
+      <w:r>
+        <w:rPr>
+          <w:rFonts w:asciiTheme="majorHAnsi" w:hAnsiTheme="majorHAnsi" w:cstheme="majorHAnsi"/>
+          <w:szCs w:val="28"/>
+          <w:lang w:val="en-US"/>
+        </w:rPr>
+        <w:t xml:space="preserve"> lưu trữ tối đa 255 ký tự. Lưu trữ thông tin mã nhân viên. Là thuộc tính kết nối giữa bảng </w:t>
+      </w:r>
+      <w:r>
+        <w:rPr>
+          <w:rFonts w:asciiTheme="majorHAnsi" w:hAnsiTheme="majorHAnsi" w:cstheme="majorHAnsi"/>
+          <w:b/>
+          <w:bCs/>
+          <w:szCs w:val="28"/>
+          <w:lang w:val="en-US"/>
+        </w:rPr>
+        <w:t>chamcong</w:t>
+      </w:r>
+      <w:r>
+        <w:rPr>
+          <w:rFonts w:asciiTheme="majorHAnsi" w:hAnsiTheme="majorHAnsi" w:cstheme="majorHAnsi"/>
+          <w:szCs w:val="28"/>
+          <w:lang w:val="en-US"/>
+        </w:rPr>
+        <w:t xml:space="preserve"> tới bảng </w:t>
+      </w:r>
+      <w:r>
+        <w:rPr>
+          <w:rFonts w:asciiTheme="majorHAnsi" w:hAnsiTheme="majorHAnsi" w:cstheme="majorHAnsi"/>
+          <w:b/>
+          <w:bCs/>
+          <w:szCs w:val="28"/>
+          <w:lang w:val="en-US"/>
+        </w:rPr>
+        <w:t>nhanvien</w:t>
+      </w:r>
+      <w:r>
+        <w:rPr>
+          <w:rFonts w:asciiTheme="majorHAnsi" w:hAnsiTheme="majorHAnsi" w:cstheme="majorHAnsi"/>
+          <w:b/>
+          <w:bCs/>
+          <w:szCs w:val="28"/>
+          <w:lang w:val="en-US"/>
+        </w:rPr>
+        <w:t xml:space="preserve"> </w:t>
+      </w:r>
+      <w:r>
+        <w:rPr>
+          <w:rFonts w:asciiTheme="majorHAnsi" w:hAnsiTheme="majorHAnsi" w:cstheme="majorHAnsi"/>
+          <w:szCs w:val="28"/>
+          <w:lang w:val="en-US"/>
+        </w:rPr>
+        <w:t>và mã nhân viên không được bỏ trống, không có giá trị mặc định</w:t>
+      </w:r>
+    </w:p>
+    <w:p>
+      <w:pPr>
+        <w:spacing w:before="240" w:line="480" w:lineRule="auto"/>
+        <w:jc w:val="left"/>
+        <w:rPr>
+          <w:lang w:val="en-US"/>
+        </w:rPr>
+      </w:pPr>
+      <w:r>
+        <w:rPr>
+          <w:lang w:val="en-US"/>
+        </w:rPr>
+        <w:t>Thuộc tính:</w:t>
+      </w:r>
+    </w:p>
+    <w:p>
+      <w:pPr>
+        <w:pStyle w:val="ListParagraph"/>
+        <w:numPr>
+          <w:ilvl w:val="0"/>
+          <w:numId w:val="13"/>
+        </w:numPr>
+        <w:spacing w:before="240" w:line="480" w:lineRule="auto"/>
+        <w:jc w:val="left"/>
+        <w:rPr>
+          <w:lang w:val="en-US"/>
+        </w:rPr>
+      </w:pPr>
+      <w:r>
+        <w:rPr>
+          <w:lang w:val="en-US"/>
+        </w:rPr>
+        <w:t>DaChamCong</w:t>
+      </w:r>
+      <w:r>
+        <w:rPr>
+          <w:lang w:val="en-US"/>
+        </w:rPr>
+        <w:t>, kiểu dữ liệu INT lưu trữ tối đa 11 số, lưu trữ số công của nhân viên</w:t>
+      </w:r>
+      <w:r>
+        <w:rPr>
+          <w:lang w:val="en-US"/>
+        </w:rPr>
+        <w:t xml:space="preserve"> đã chấm trong ngày</w:t>
+      </w:r>
+      <w:r>
+        <w:rPr>
+          <w:lang w:val="en-US"/>
+        </w:rPr>
+        <w:t>, không được phép bỏ trống và không có giá trị mặc định</w:t>
+      </w:r>
+    </w:p>
+    <w:p>
+      <w:pPr>
+        <w:pStyle w:val="ListParagraph"/>
+        <w:numPr>
+          <w:ilvl w:val="0"/>
+          <w:numId w:val="13"/>
+        </w:numPr>
+        <w:spacing w:before="240" w:line="480" w:lineRule="auto"/>
+        <w:jc w:val="left"/>
+        <w:rPr>
+          <w:lang w:val="en-US"/>
+        </w:rPr>
+      </w:pPr>
+      <w:r>
+        <w:rPr>
+          <w:lang w:val="en-US"/>
+        </w:rPr>
+        <w:t xml:space="preserve">ThoiGian, kiểu dữ liệu DATE, lưu trữ thời gian </w:t>
+      </w:r>
+      <w:r>
+        <w:rPr>
+          <w:lang w:val="en-US"/>
+        </w:rPr>
+        <w:t>thực hiện chấm công</w:t>
+      </w:r>
+      <w:r>
+        <w:rPr>
+          <w:lang w:val="en-US"/>
+        </w:rPr>
+        <w:t xml:space="preserve"> của nhân viên , không được phép bỏ trống và giá trị mặc định là thời gian hiện tại (ngày tháng năm, giờ phút giây)</w:t>
+      </w:r>
+    </w:p>
+    <w:p>
+      <w:pPr>
+        <w:rPr>
+          <w:lang w:val="en-US"/>
+        </w:rPr>
+      </w:pPr>
+      <w:r>
+        <w:rPr>
           <w:lang w:val="en-US"/>
         </w:rPr>
         <w:br w:type="page"/>
@@ -26062,31 +28594,7 @@
           <w:iCs/>
           <w:lang w:val="en-US"/>
         </w:rPr>
-        <w:t>1</w:t>
-      </w:r>
-      <w:r>
-        <w:rPr>
-          <w:i/>
-          <w:iCs/>
-          <w:lang w:val="en-US"/>
-        </w:rPr>
-        <w:t>.1</w:t>
-      </w:r>
-      <w:r>
-        <w:rPr>
-          <w:i/>
-          <w:iCs/>
-          <w:lang w:val="en-US"/>
-        </w:rPr>
-        <w:t xml:space="preserve"> </w:t>
-      </w:r>
-      <w:r>
-        <w:rPr>
-          <w:i/>
-          <w:iCs/>
-          <w:lang w:val="en-US"/>
-        </w:rPr>
-        <w:t>Lập trình chức năng thêm nhân viên</w:t>
+        <w:t>1.1 Lập trình chức năng thêm nhân viên</w:t>
       </w:r>
     </w:p>
     <w:p>
@@ -26218,39 +28726,7 @@
           <w:iCs/>
           <w:lang w:val="en-US"/>
         </w:rPr>
-        <w:t>1.</w:t>
-      </w:r>
-      <w:r>
-        <w:rPr>
-          <w:i/>
-          <w:iCs/>
-          <w:lang w:val="en-US"/>
-        </w:rPr>
-        <w:t>2</w:t>
-      </w:r>
-      <w:r>
-        <w:rPr>
-          <w:i/>
-          <w:iCs/>
-          <w:lang w:val="en-US"/>
-        </w:rPr>
-        <w:t xml:space="preserve"> Lập trình chức năng </w:t>
-      </w:r>
-      <w:r>
-        <w:rPr>
-          <w:i/>
-          <w:iCs/>
-          <w:lang w:val="en-US"/>
-        </w:rPr>
-        <w:t>sửa</w:t>
-      </w:r>
-      <w:r>
-        <w:rPr>
-          <w:i/>
-          <w:iCs/>
-          <w:lang w:val="en-US"/>
-        </w:rPr>
-        <w:t xml:space="preserve"> nhân viên</w:t>
+        <w:t>1.2 Lập trình chức năng sửa nhân viên</w:t>
       </w:r>
     </w:p>
     <w:p>
@@ -26383,39 +28859,7 @@
           <w:iCs/>
           <w:lang w:val="en-US"/>
         </w:rPr>
-        <w:t>1.</w:t>
-      </w:r>
-      <w:r>
-        <w:rPr>
-          <w:i/>
-          <w:iCs/>
-          <w:lang w:val="en-US"/>
-        </w:rPr>
-        <w:t>3</w:t>
-      </w:r>
-      <w:r>
-        <w:rPr>
-          <w:i/>
-          <w:iCs/>
-          <w:lang w:val="en-US"/>
-        </w:rPr>
-        <w:t xml:space="preserve"> Lập trình chức năng </w:t>
-      </w:r>
-      <w:r>
-        <w:rPr>
-          <w:i/>
-          <w:iCs/>
-          <w:lang w:val="en-US"/>
-        </w:rPr>
-        <w:t>xóa</w:t>
-      </w:r>
-      <w:r>
-        <w:rPr>
-          <w:i/>
-          <w:iCs/>
-          <w:lang w:val="en-US"/>
-        </w:rPr>
-        <w:t xml:space="preserve"> nhân viên</w:t>
+        <w:t>1.3 Lập trình chức năng xóa nhân viên</w:t>
       </w:r>
     </w:p>
     <w:p>
@@ -26549,39 +28993,7 @@
           <w:iCs/>
           <w:lang w:val="en-US"/>
         </w:rPr>
-        <w:t>1.</w:t>
-      </w:r>
-      <w:r>
-        <w:rPr>
-          <w:i/>
-          <w:iCs/>
-          <w:lang w:val="en-US"/>
-        </w:rPr>
-        <w:t>4</w:t>
-      </w:r>
-      <w:r>
-        <w:rPr>
-          <w:i/>
-          <w:iCs/>
-          <w:lang w:val="en-US"/>
-        </w:rPr>
-        <w:t xml:space="preserve"> Lập trình chức năng </w:t>
-      </w:r>
-      <w:r>
-        <w:rPr>
-          <w:i/>
-          <w:iCs/>
-          <w:lang w:val="en-US"/>
-        </w:rPr>
-        <w:t>tìm kiếm</w:t>
-      </w:r>
-      <w:r>
-        <w:rPr>
-          <w:i/>
-          <w:iCs/>
-          <w:lang w:val="en-US"/>
-        </w:rPr>
-        <w:t xml:space="preserve"> nhân viên</w:t>
+        <w:t>1.4 Lập trình chức năng tìm kiếm nhân viên</w:t>
       </w:r>
     </w:p>
     <w:p>
@@ -26726,39 +29138,7 @@
           <w:iCs/>
           <w:lang w:val="en-US"/>
         </w:rPr>
-        <w:t>2</w:t>
-      </w:r>
-      <w:r>
-        <w:rPr>
-          <w:i/>
-          <w:iCs/>
-          <w:lang w:val="en-US"/>
-        </w:rPr>
-        <w:t>.</w:t>
-      </w:r>
-      <w:r>
-        <w:rPr>
-          <w:i/>
-          <w:iCs/>
-          <w:lang w:val="en-US"/>
-        </w:rPr>
-        <w:t>1</w:t>
-      </w:r>
-      <w:r>
-        <w:rPr>
-          <w:i/>
-          <w:iCs/>
-          <w:lang w:val="en-US"/>
-        </w:rPr>
-        <w:t xml:space="preserve"> Lập trình chức </w:t>
-      </w:r>
-      <w:r>
-        <w:rPr>
-          <w:i/>
-          <w:iCs/>
-          <w:lang w:val="en-US"/>
-        </w:rPr>
-        <w:t>thêm thông tin tính lương nhân viên</w:t>
+        <w:t>2.1 Lập trình chức thêm thông tin tính lương nhân viên</w:t>
       </w:r>
     </w:p>
     <w:p>
@@ -26892,39 +29272,7 @@
           <w:iCs/>
           <w:lang w:val="en-US"/>
         </w:rPr>
-        <w:t>2.</w:t>
-      </w:r>
-      <w:r>
-        <w:rPr>
-          <w:i/>
-          <w:iCs/>
-          <w:lang w:val="en-US"/>
-        </w:rPr>
-        <w:t>2</w:t>
-      </w:r>
-      <w:r>
-        <w:rPr>
-          <w:i/>
-          <w:iCs/>
-          <w:lang w:val="en-US"/>
-        </w:rPr>
-        <w:t xml:space="preserve"> Lập trình chức </w:t>
-      </w:r>
-      <w:r>
-        <w:rPr>
-          <w:i/>
-          <w:iCs/>
-          <w:lang w:val="en-US"/>
-        </w:rPr>
-        <w:t>cập nhật</w:t>
-      </w:r>
-      <w:r>
-        <w:rPr>
-          <w:i/>
-          <w:iCs/>
-          <w:lang w:val="en-US"/>
-        </w:rPr>
-        <w:t xml:space="preserve"> thông tin tính lương nhân viên</w:t>
+        <w:t>2.2 Lập trình chức cập nhật thông tin tính lương nhân viên</w:t>
       </w:r>
     </w:p>
     <w:p>
@@ -27057,23 +29405,7 @@
           <w:iCs/>
           <w:lang w:val="en-US"/>
         </w:rPr>
-        <w:t>2.</w:t>
-      </w:r>
-      <w:r>
-        <w:rPr>
-          <w:i/>
-          <w:iCs/>
-          <w:lang w:val="en-US"/>
-        </w:rPr>
-        <w:t>3</w:t>
-      </w:r>
-      <w:r>
-        <w:rPr>
-          <w:i/>
-          <w:iCs/>
-          <w:lang w:val="en-US"/>
-        </w:rPr>
-        <w:t xml:space="preserve"> Lập trình chức tính lương nhân viên</w:t>
+        <w:t>2.3 Lập trình chức tính lương nhân viên</w:t>
       </w:r>
     </w:p>
     <w:p>
@@ -27217,39 +29549,7 @@
           <w:iCs/>
           <w:lang w:val="en-US"/>
         </w:rPr>
-        <w:t>3</w:t>
-      </w:r>
-      <w:r>
-        <w:rPr>
-          <w:i/>
-          <w:iCs/>
-          <w:lang w:val="en-US"/>
-        </w:rPr>
-        <w:t>.</w:t>
-      </w:r>
-      <w:r>
-        <w:rPr>
-          <w:i/>
-          <w:iCs/>
-          <w:lang w:val="en-US"/>
-        </w:rPr>
-        <w:t>1</w:t>
-      </w:r>
-      <w:r>
-        <w:rPr>
-          <w:i/>
-          <w:iCs/>
-          <w:lang w:val="en-US"/>
-        </w:rPr>
-        <w:t xml:space="preserve"> Lập trình </w:t>
-      </w:r>
-      <w:r>
-        <w:rPr>
-          <w:i/>
-          <w:iCs/>
-          <w:lang w:val="en-US"/>
-        </w:rPr>
-        <w:t>chức năng mở camera và phát hiện khuân mặt trên camera</w:t>
+        <w:t>3.1 Lập trình chức năng mở camera và phát hiện khuân mặt trên camera</w:t>
       </w:r>
     </w:p>
     <w:p>
@@ -27504,15 +29804,7 @@
           <w:iCs/>
           <w:lang w:val="en-US"/>
         </w:rPr>
-        <w:t xml:space="preserve">3.1 Lập trình chức </w:t>
-      </w:r>
-      <w:r>
-        <w:rPr>
-          <w:i/>
-          <w:iCs/>
-          <w:lang w:val="en-US"/>
-        </w:rPr>
-        <w:t>chấm công cho nhân viên</w:t>
+        <w:t>3.1 Lập trình chức chấm công cho nhân viên</w:t>
       </w:r>
     </w:p>
     <w:p>
@@ -28141,6 +30433,232 @@
     </w:lvl>
   </w:abstractNum>
   <w:abstractNum w:abstractNumId="2" w15:restartNumberingAfterBreak="0">
+    <w:nsid w:val="1D19770B"/>
+    <w:multiLevelType w:val="hybridMultilevel"/>
+    <w:tmpl w:val="5632467C"/>
+    <w:lvl w:ilvl="0" w:tplc="042A0001">
+      <w:start w:val="1"/>
+      <w:numFmt w:val="bullet"/>
+      <w:lvlText w:val=""/>
+      <w:lvlJc w:val="left"/>
+      <w:pPr>
+        <w:ind w:left="720" w:hanging="360"/>
+      </w:pPr>
+      <w:rPr>
+        <w:rFonts w:ascii="Symbol" w:hAnsi="Symbol" w:hint="default"/>
+      </w:rPr>
+    </w:lvl>
+    <w:lvl w:ilvl="1" w:tplc="042A0003" w:tentative="1">
+      <w:start w:val="1"/>
+      <w:numFmt w:val="bullet"/>
+      <w:lvlText w:val="o"/>
+      <w:lvlJc w:val="left"/>
+      <w:pPr>
+        <w:ind w:left="1440" w:hanging="360"/>
+      </w:pPr>
+      <w:rPr>
+        <w:rFonts w:ascii="Courier New" w:hAnsi="Courier New" w:cs="Courier New" w:hint="default"/>
+      </w:rPr>
+    </w:lvl>
+    <w:lvl w:ilvl="2" w:tplc="042A0005" w:tentative="1">
+      <w:start w:val="1"/>
+      <w:numFmt w:val="bullet"/>
+      <w:lvlText w:val=""/>
+      <w:lvlJc w:val="left"/>
+      <w:pPr>
+        <w:ind w:left="2160" w:hanging="360"/>
+      </w:pPr>
+      <w:rPr>
+        <w:rFonts w:ascii="Wingdings" w:hAnsi="Wingdings" w:hint="default"/>
+      </w:rPr>
+    </w:lvl>
+    <w:lvl w:ilvl="3" w:tplc="042A0001" w:tentative="1">
+      <w:start w:val="1"/>
+      <w:numFmt w:val="bullet"/>
+      <w:lvlText w:val=""/>
+      <w:lvlJc w:val="left"/>
+      <w:pPr>
+        <w:ind w:left="2880" w:hanging="360"/>
+      </w:pPr>
+      <w:rPr>
+        <w:rFonts w:ascii="Symbol" w:hAnsi="Symbol" w:hint="default"/>
+      </w:rPr>
+    </w:lvl>
+    <w:lvl w:ilvl="4" w:tplc="042A0003" w:tentative="1">
+      <w:start w:val="1"/>
+      <w:numFmt w:val="bullet"/>
+      <w:lvlText w:val="o"/>
+      <w:lvlJc w:val="left"/>
+      <w:pPr>
+        <w:ind w:left="3600" w:hanging="360"/>
+      </w:pPr>
+      <w:rPr>
+        <w:rFonts w:ascii="Courier New" w:hAnsi="Courier New" w:cs="Courier New" w:hint="default"/>
+      </w:rPr>
+    </w:lvl>
+    <w:lvl w:ilvl="5" w:tplc="042A0005" w:tentative="1">
+      <w:start w:val="1"/>
+      <w:numFmt w:val="bullet"/>
+      <w:lvlText w:val=""/>
+      <w:lvlJc w:val="left"/>
+      <w:pPr>
+        <w:ind w:left="4320" w:hanging="360"/>
+      </w:pPr>
+      <w:rPr>
+        <w:rFonts w:ascii="Wingdings" w:hAnsi="Wingdings" w:hint="default"/>
+      </w:rPr>
+    </w:lvl>
+    <w:lvl w:ilvl="6" w:tplc="042A0001" w:tentative="1">
+      <w:start w:val="1"/>
+      <w:numFmt w:val="bullet"/>
+      <w:lvlText w:val=""/>
+      <w:lvlJc w:val="left"/>
+      <w:pPr>
+        <w:ind w:left="5040" w:hanging="360"/>
+      </w:pPr>
+      <w:rPr>
+        <w:rFonts w:ascii="Symbol" w:hAnsi="Symbol" w:hint="default"/>
+      </w:rPr>
+    </w:lvl>
+    <w:lvl w:ilvl="7" w:tplc="042A0003" w:tentative="1">
+      <w:start w:val="1"/>
+      <w:numFmt w:val="bullet"/>
+      <w:lvlText w:val="o"/>
+      <w:lvlJc w:val="left"/>
+      <w:pPr>
+        <w:ind w:left="5760" w:hanging="360"/>
+      </w:pPr>
+      <w:rPr>
+        <w:rFonts w:ascii="Courier New" w:hAnsi="Courier New" w:cs="Courier New" w:hint="default"/>
+      </w:rPr>
+    </w:lvl>
+    <w:lvl w:ilvl="8" w:tplc="042A0005" w:tentative="1">
+      <w:start w:val="1"/>
+      <w:numFmt w:val="bullet"/>
+      <w:lvlText w:val=""/>
+      <w:lvlJc w:val="left"/>
+      <w:pPr>
+        <w:ind w:left="6480" w:hanging="360"/>
+      </w:pPr>
+      <w:rPr>
+        <w:rFonts w:ascii="Wingdings" w:hAnsi="Wingdings" w:hint="default"/>
+      </w:rPr>
+    </w:lvl>
+  </w:abstractNum>
+  <w:abstractNum w:abstractNumId="3" w15:restartNumberingAfterBreak="0">
+    <w:nsid w:val="2C980758"/>
+    <w:multiLevelType w:val="hybridMultilevel"/>
+    <w:tmpl w:val="C0446F12"/>
+    <w:lvl w:ilvl="0" w:tplc="042A0001">
+      <w:start w:val="1"/>
+      <w:numFmt w:val="bullet"/>
+      <w:lvlText w:val=""/>
+      <w:lvlJc w:val="left"/>
+      <w:pPr>
+        <w:ind w:left="720" w:hanging="360"/>
+      </w:pPr>
+      <w:rPr>
+        <w:rFonts w:ascii="Symbol" w:hAnsi="Symbol" w:hint="default"/>
+      </w:rPr>
+    </w:lvl>
+    <w:lvl w:ilvl="1" w:tplc="042A0003" w:tentative="1">
+      <w:start w:val="1"/>
+      <w:numFmt w:val="bullet"/>
+      <w:lvlText w:val="o"/>
+      <w:lvlJc w:val="left"/>
+      <w:pPr>
+        <w:ind w:left="1440" w:hanging="360"/>
+      </w:pPr>
+      <w:rPr>
+        <w:rFonts w:ascii="Courier New" w:hAnsi="Courier New" w:cs="Courier New" w:hint="default"/>
+      </w:rPr>
+    </w:lvl>
+    <w:lvl w:ilvl="2" w:tplc="042A0005" w:tentative="1">
+      <w:start w:val="1"/>
+      <w:numFmt w:val="bullet"/>
+      <w:lvlText w:val=""/>
+      <w:lvlJc w:val="left"/>
+      <w:pPr>
+        <w:ind w:left="2160" w:hanging="360"/>
+      </w:pPr>
+      <w:rPr>
+        <w:rFonts w:ascii="Wingdings" w:hAnsi="Wingdings" w:hint="default"/>
+      </w:rPr>
+    </w:lvl>
+    <w:lvl w:ilvl="3" w:tplc="042A0001" w:tentative="1">
+      <w:start w:val="1"/>
+      <w:numFmt w:val="bullet"/>
+      <w:lvlText w:val=""/>
+      <w:lvlJc w:val="left"/>
+      <w:pPr>
+        <w:ind w:left="2880" w:hanging="360"/>
+      </w:pPr>
+      <w:rPr>
+        <w:rFonts w:ascii="Symbol" w:hAnsi="Symbol" w:hint="default"/>
+      </w:rPr>
+    </w:lvl>
+    <w:lvl w:ilvl="4" w:tplc="042A0003" w:tentative="1">
+      <w:start w:val="1"/>
+      <w:numFmt w:val="bullet"/>
+      <w:lvlText w:val="o"/>
+      <w:lvlJc w:val="left"/>
+      <w:pPr>
+        <w:ind w:left="3600" w:hanging="360"/>
+      </w:pPr>
+      <w:rPr>
+        <w:rFonts w:ascii="Courier New" w:hAnsi="Courier New" w:cs="Courier New" w:hint="default"/>
+      </w:rPr>
+    </w:lvl>
+    <w:lvl w:ilvl="5" w:tplc="042A0005" w:tentative="1">
+      <w:start w:val="1"/>
+      <w:numFmt w:val="bullet"/>
+      <w:lvlText w:val=""/>
+      <w:lvlJc w:val="left"/>
+      <w:pPr>
+        <w:ind w:left="4320" w:hanging="360"/>
+      </w:pPr>
+      <w:rPr>
+        <w:rFonts w:ascii="Wingdings" w:hAnsi="Wingdings" w:hint="default"/>
+      </w:rPr>
+    </w:lvl>
+    <w:lvl w:ilvl="6" w:tplc="042A0001" w:tentative="1">
+      <w:start w:val="1"/>
+      <w:numFmt w:val="bullet"/>
+      <w:lvlText w:val=""/>
+      <w:lvlJc w:val="left"/>
+      <w:pPr>
+        <w:ind w:left="5040" w:hanging="360"/>
+      </w:pPr>
+      <w:rPr>
+        <w:rFonts w:ascii="Symbol" w:hAnsi="Symbol" w:hint="default"/>
+      </w:rPr>
+    </w:lvl>
+    <w:lvl w:ilvl="7" w:tplc="042A0003" w:tentative="1">
+      <w:start w:val="1"/>
+      <w:numFmt w:val="bullet"/>
+      <w:lvlText w:val="o"/>
+      <w:lvlJc w:val="left"/>
+      <w:pPr>
+        <w:ind w:left="5760" w:hanging="360"/>
+      </w:pPr>
+      <w:rPr>
+        <w:rFonts w:ascii="Courier New" w:hAnsi="Courier New" w:cs="Courier New" w:hint="default"/>
+      </w:rPr>
+    </w:lvl>
+    <w:lvl w:ilvl="8" w:tplc="042A0005" w:tentative="1">
+      <w:start w:val="1"/>
+      <w:numFmt w:val="bullet"/>
+      <w:lvlText w:val=""/>
+      <w:lvlJc w:val="left"/>
+      <w:pPr>
+        <w:ind w:left="6480" w:hanging="360"/>
+      </w:pPr>
+      <w:rPr>
+        <w:rFonts w:ascii="Wingdings" w:hAnsi="Wingdings" w:hint="default"/>
+      </w:rPr>
+    </w:lvl>
+  </w:abstractNum>
+  <w:abstractNum w:abstractNumId="4" w15:restartNumberingAfterBreak="0">
     <w:nsid w:val="3C07251E"/>
     <w:multiLevelType w:val="hybridMultilevel"/>
     <w:tmpl w:val="62F49744"/>
@@ -28252,7 +30770,7 @@
       </w:rPr>
     </w:lvl>
   </w:abstractNum>
-  <w:abstractNum w:abstractNumId="3" w15:restartNumberingAfterBreak="0">
+  <w:abstractNum w:abstractNumId="5" w15:restartNumberingAfterBreak="0">
     <w:nsid w:val="3C356F29"/>
     <w:multiLevelType w:val="hybridMultilevel"/>
     <w:tmpl w:val="8D4C281A"/>
@@ -28364,7 +30882,7 @@
       </w:rPr>
     </w:lvl>
   </w:abstractNum>
-  <w:abstractNum w:abstractNumId="4" w15:restartNumberingAfterBreak="0">
+  <w:abstractNum w:abstractNumId="6" w15:restartNumberingAfterBreak="0">
     <w:nsid w:val="4AE56565"/>
     <w:multiLevelType w:val="hybridMultilevel"/>
     <w:tmpl w:val="23329706"/>
@@ -28477,7 +30995,7 @@
       </w:rPr>
     </w:lvl>
   </w:abstractNum>
-  <w:abstractNum w:abstractNumId="5" w15:restartNumberingAfterBreak="0">
+  <w:abstractNum w:abstractNumId="7" w15:restartNumberingAfterBreak="0">
     <w:nsid w:val="4C0A626B"/>
     <w:multiLevelType w:val="hybridMultilevel"/>
     <w:tmpl w:val="22D81A32"/>
@@ -28566,7 +31084,120 @@
       </w:pPr>
     </w:lvl>
   </w:abstractNum>
-  <w:abstractNum w:abstractNumId="6" w15:restartNumberingAfterBreak="0">
+  <w:abstractNum w:abstractNumId="8" w15:restartNumberingAfterBreak="0">
+    <w:nsid w:val="501F74D2"/>
+    <w:multiLevelType w:val="hybridMultilevel"/>
+    <w:tmpl w:val="C52CACF0"/>
+    <w:lvl w:ilvl="0" w:tplc="042A0001">
+      <w:start w:val="1"/>
+      <w:numFmt w:val="bullet"/>
+      <w:lvlText w:val=""/>
+      <w:lvlJc w:val="left"/>
+      <w:pPr>
+        <w:ind w:left="720" w:hanging="360"/>
+      </w:pPr>
+      <w:rPr>
+        <w:rFonts w:ascii="Symbol" w:hAnsi="Symbol" w:hint="default"/>
+      </w:rPr>
+    </w:lvl>
+    <w:lvl w:ilvl="1" w:tplc="042A0003" w:tentative="1">
+      <w:start w:val="1"/>
+      <w:numFmt w:val="bullet"/>
+      <w:lvlText w:val="o"/>
+      <w:lvlJc w:val="left"/>
+      <w:pPr>
+        <w:ind w:left="1440" w:hanging="360"/>
+      </w:pPr>
+      <w:rPr>
+        <w:rFonts w:ascii="Courier New" w:hAnsi="Courier New" w:cs="Courier New" w:hint="default"/>
+      </w:rPr>
+    </w:lvl>
+    <w:lvl w:ilvl="2" w:tplc="042A0005" w:tentative="1">
+      <w:start w:val="1"/>
+      <w:numFmt w:val="bullet"/>
+      <w:lvlText w:val=""/>
+      <w:lvlJc w:val="left"/>
+      <w:pPr>
+        <w:ind w:left="2160" w:hanging="360"/>
+      </w:pPr>
+      <w:rPr>
+        <w:rFonts w:ascii="Wingdings" w:hAnsi="Wingdings" w:hint="default"/>
+      </w:rPr>
+    </w:lvl>
+    <w:lvl w:ilvl="3" w:tplc="042A0001" w:tentative="1">
+      <w:start w:val="1"/>
+      <w:numFmt w:val="bullet"/>
+      <w:lvlText w:val=""/>
+      <w:lvlJc w:val="left"/>
+      <w:pPr>
+        <w:ind w:left="2880" w:hanging="360"/>
+      </w:pPr>
+      <w:rPr>
+        <w:rFonts w:ascii="Symbol" w:hAnsi="Symbol" w:hint="default"/>
+      </w:rPr>
+    </w:lvl>
+    <w:lvl w:ilvl="4" w:tplc="042A0003" w:tentative="1">
+      <w:start w:val="1"/>
+      <w:numFmt w:val="bullet"/>
+      <w:lvlText w:val="o"/>
+      <w:lvlJc w:val="left"/>
+      <w:pPr>
+        <w:ind w:left="3600" w:hanging="360"/>
+      </w:pPr>
+      <w:rPr>
+        <w:rFonts w:ascii="Courier New" w:hAnsi="Courier New" w:cs="Courier New" w:hint="default"/>
+      </w:rPr>
+    </w:lvl>
+    <w:lvl w:ilvl="5" w:tplc="042A0005" w:tentative="1">
+      <w:start w:val="1"/>
+      <w:numFmt w:val="bullet"/>
+      <w:lvlText w:val=""/>
+      <w:lvlJc w:val="left"/>
+      <w:pPr>
+        <w:ind w:left="4320" w:hanging="360"/>
+      </w:pPr>
+      <w:rPr>
+        <w:rFonts w:ascii="Wingdings" w:hAnsi="Wingdings" w:hint="default"/>
+      </w:rPr>
+    </w:lvl>
+    <w:lvl w:ilvl="6" w:tplc="042A0001" w:tentative="1">
+      <w:start w:val="1"/>
+      <w:numFmt w:val="bullet"/>
+      <w:lvlText w:val=""/>
+      <w:lvlJc w:val="left"/>
+      <w:pPr>
+        <w:ind w:left="5040" w:hanging="360"/>
+      </w:pPr>
+      <w:rPr>
+        <w:rFonts w:ascii="Symbol" w:hAnsi="Symbol" w:hint="default"/>
+      </w:rPr>
+    </w:lvl>
+    <w:lvl w:ilvl="7" w:tplc="042A0003" w:tentative="1">
+      <w:start w:val="1"/>
+      <w:numFmt w:val="bullet"/>
+      <w:lvlText w:val="o"/>
+      <w:lvlJc w:val="left"/>
+      <w:pPr>
+        <w:ind w:left="5760" w:hanging="360"/>
+      </w:pPr>
+      <w:rPr>
+        <w:rFonts w:ascii="Courier New" w:hAnsi="Courier New" w:cs="Courier New" w:hint="default"/>
+      </w:rPr>
+    </w:lvl>
+    <w:lvl w:ilvl="8" w:tplc="042A0005" w:tentative="1">
+      <w:start w:val="1"/>
+      <w:numFmt w:val="bullet"/>
+      <w:lvlText w:val=""/>
+      <w:lvlJc w:val="left"/>
+      <w:pPr>
+        <w:ind w:left="6480" w:hanging="360"/>
+      </w:pPr>
+      <w:rPr>
+        <w:rFonts w:ascii="Wingdings" w:hAnsi="Wingdings" w:hint="default"/>
+      </w:rPr>
+    </w:lvl>
+  </w:abstractNum>
+  <w:abstractNum w:abstractNumId="9" w15:restartNumberingAfterBreak="0">
     <w:nsid w:val="681673F0"/>
     <w:multiLevelType w:val="hybridMultilevel"/>
     <w:tmpl w:val="F0C68920"/>
@@ -28678,26 +31309,383 @@
       </w:rPr>
     </w:lvl>
   </w:abstractNum>
+  <w:abstractNum w:abstractNumId="10" w15:restartNumberingAfterBreak="0">
+    <w:nsid w:val="68BD59DC"/>
+    <w:multiLevelType w:val="hybridMultilevel"/>
+    <w:tmpl w:val="110668FA"/>
+    <w:lvl w:ilvl="0" w:tplc="042A0001">
+      <w:start w:val="1"/>
+      <w:numFmt w:val="bullet"/>
+      <w:lvlText w:val=""/>
+      <w:lvlJc w:val="left"/>
+      <w:pPr>
+        <w:ind w:left="720" w:hanging="360"/>
+      </w:pPr>
+      <w:rPr>
+        <w:rFonts w:ascii="Symbol" w:hAnsi="Symbol" w:hint="default"/>
+      </w:rPr>
+    </w:lvl>
+    <w:lvl w:ilvl="1" w:tplc="042A0003" w:tentative="1">
+      <w:start w:val="1"/>
+      <w:numFmt w:val="bullet"/>
+      <w:lvlText w:val="o"/>
+      <w:lvlJc w:val="left"/>
+      <w:pPr>
+        <w:ind w:left="1440" w:hanging="360"/>
+      </w:pPr>
+      <w:rPr>
+        <w:rFonts w:ascii="Courier New" w:hAnsi="Courier New" w:cs="Courier New" w:hint="default"/>
+      </w:rPr>
+    </w:lvl>
+    <w:lvl w:ilvl="2" w:tplc="042A0005" w:tentative="1">
+      <w:start w:val="1"/>
+      <w:numFmt w:val="bullet"/>
+      <w:lvlText w:val=""/>
+      <w:lvlJc w:val="left"/>
+      <w:pPr>
+        <w:ind w:left="2160" w:hanging="360"/>
+      </w:pPr>
+      <w:rPr>
+        <w:rFonts w:ascii="Wingdings" w:hAnsi="Wingdings" w:hint="default"/>
+      </w:rPr>
+    </w:lvl>
+    <w:lvl w:ilvl="3" w:tplc="042A0001" w:tentative="1">
+      <w:start w:val="1"/>
+      <w:numFmt w:val="bullet"/>
+      <w:lvlText w:val=""/>
+      <w:lvlJc w:val="left"/>
+      <w:pPr>
+        <w:ind w:left="2880" w:hanging="360"/>
+      </w:pPr>
+      <w:rPr>
+        <w:rFonts w:ascii="Symbol" w:hAnsi="Symbol" w:hint="default"/>
+      </w:rPr>
+    </w:lvl>
+    <w:lvl w:ilvl="4" w:tplc="042A0003" w:tentative="1">
+      <w:start w:val="1"/>
+      <w:numFmt w:val="bullet"/>
+      <w:lvlText w:val="o"/>
+      <w:lvlJc w:val="left"/>
+      <w:pPr>
+        <w:ind w:left="3600" w:hanging="360"/>
+      </w:pPr>
+      <w:rPr>
+        <w:rFonts w:ascii="Courier New" w:hAnsi="Courier New" w:cs="Courier New" w:hint="default"/>
+      </w:rPr>
+    </w:lvl>
+    <w:lvl w:ilvl="5" w:tplc="042A0005" w:tentative="1">
+      <w:start w:val="1"/>
+      <w:numFmt w:val="bullet"/>
+      <w:lvlText w:val=""/>
+      <w:lvlJc w:val="left"/>
+      <w:pPr>
+        <w:ind w:left="4320" w:hanging="360"/>
+      </w:pPr>
+      <w:rPr>
+        <w:rFonts w:ascii="Wingdings" w:hAnsi="Wingdings" w:hint="default"/>
+      </w:rPr>
+    </w:lvl>
+    <w:lvl w:ilvl="6" w:tplc="042A0001" w:tentative="1">
+      <w:start w:val="1"/>
+      <w:numFmt w:val="bullet"/>
+      <w:lvlText w:val=""/>
+      <w:lvlJc w:val="left"/>
+      <w:pPr>
+        <w:ind w:left="5040" w:hanging="360"/>
+      </w:pPr>
+      <w:rPr>
+        <w:rFonts w:ascii="Symbol" w:hAnsi="Symbol" w:hint="default"/>
+      </w:rPr>
+    </w:lvl>
+    <w:lvl w:ilvl="7" w:tplc="042A0003" w:tentative="1">
+      <w:start w:val="1"/>
+      <w:numFmt w:val="bullet"/>
+      <w:lvlText w:val="o"/>
+      <w:lvlJc w:val="left"/>
+      <w:pPr>
+        <w:ind w:left="5760" w:hanging="360"/>
+      </w:pPr>
+      <w:rPr>
+        <w:rFonts w:ascii="Courier New" w:hAnsi="Courier New" w:cs="Courier New" w:hint="default"/>
+      </w:rPr>
+    </w:lvl>
+    <w:lvl w:ilvl="8" w:tplc="042A0005" w:tentative="1">
+      <w:start w:val="1"/>
+      <w:numFmt w:val="bullet"/>
+      <w:lvlText w:val=""/>
+      <w:lvlJc w:val="left"/>
+      <w:pPr>
+        <w:ind w:left="6480" w:hanging="360"/>
+      </w:pPr>
+      <w:rPr>
+        <w:rFonts w:ascii="Wingdings" w:hAnsi="Wingdings" w:hint="default"/>
+      </w:rPr>
+    </w:lvl>
+  </w:abstractNum>
+  <w:abstractNum w:abstractNumId="11" w15:restartNumberingAfterBreak="0">
+    <w:nsid w:val="6E2C6D88"/>
+    <w:multiLevelType w:val="hybridMultilevel"/>
+    <w:tmpl w:val="B5DC47FC"/>
+    <w:lvl w:ilvl="0" w:tplc="042A0001">
+      <w:start w:val="1"/>
+      <w:numFmt w:val="bullet"/>
+      <w:lvlText w:val=""/>
+      <w:lvlJc w:val="left"/>
+      <w:pPr>
+        <w:ind w:left="720" w:hanging="360"/>
+      </w:pPr>
+      <w:rPr>
+        <w:rFonts w:ascii="Symbol" w:hAnsi="Symbol" w:hint="default"/>
+      </w:rPr>
+    </w:lvl>
+    <w:lvl w:ilvl="1" w:tplc="042A0003" w:tentative="1">
+      <w:start w:val="1"/>
+      <w:numFmt w:val="bullet"/>
+      <w:lvlText w:val="o"/>
+      <w:lvlJc w:val="left"/>
+      <w:pPr>
+        <w:ind w:left="1440" w:hanging="360"/>
+      </w:pPr>
+      <w:rPr>
+        <w:rFonts w:ascii="Courier New" w:hAnsi="Courier New" w:cs="Courier New" w:hint="default"/>
+      </w:rPr>
+    </w:lvl>
+    <w:lvl w:ilvl="2" w:tplc="042A0005" w:tentative="1">
+      <w:start w:val="1"/>
+      <w:numFmt w:val="bullet"/>
+      <w:lvlText w:val=""/>
+      <w:lvlJc w:val="left"/>
+      <w:pPr>
+        <w:ind w:left="2160" w:hanging="360"/>
+      </w:pPr>
+      <w:rPr>
+        <w:rFonts w:ascii="Wingdings" w:hAnsi="Wingdings" w:hint="default"/>
+      </w:rPr>
+    </w:lvl>
+    <w:lvl w:ilvl="3" w:tplc="042A0001" w:tentative="1">
+      <w:start w:val="1"/>
+      <w:numFmt w:val="bullet"/>
+      <w:lvlText w:val=""/>
+      <w:lvlJc w:val="left"/>
+      <w:pPr>
+        <w:ind w:left="2880" w:hanging="360"/>
+      </w:pPr>
+      <w:rPr>
+        <w:rFonts w:ascii="Symbol" w:hAnsi="Symbol" w:hint="default"/>
+      </w:rPr>
+    </w:lvl>
+    <w:lvl w:ilvl="4" w:tplc="042A0003" w:tentative="1">
+      <w:start w:val="1"/>
+      <w:numFmt w:val="bullet"/>
+      <w:lvlText w:val="o"/>
+      <w:lvlJc w:val="left"/>
+      <w:pPr>
+        <w:ind w:left="3600" w:hanging="360"/>
+      </w:pPr>
+      <w:rPr>
+        <w:rFonts w:ascii="Courier New" w:hAnsi="Courier New" w:cs="Courier New" w:hint="default"/>
+      </w:rPr>
+    </w:lvl>
+    <w:lvl w:ilvl="5" w:tplc="042A0005" w:tentative="1">
+      <w:start w:val="1"/>
+      <w:numFmt w:val="bullet"/>
+      <w:lvlText w:val=""/>
+      <w:lvlJc w:val="left"/>
+      <w:pPr>
+        <w:ind w:left="4320" w:hanging="360"/>
+      </w:pPr>
+      <w:rPr>
+        <w:rFonts w:ascii="Wingdings" w:hAnsi="Wingdings" w:hint="default"/>
+      </w:rPr>
+    </w:lvl>
+    <w:lvl w:ilvl="6" w:tplc="042A0001" w:tentative="1">
+      <w:start w:val="1"/>
+      <w:numFmt w:val="bullet"/>
+      <w:lvlText w:val=""/>
+      <w:lvlJc w:val="left"/>
+      <w:pPr>
+        <w:ind w:left="5040" w:hanging="360"/>
+      </w:pPr>
+      <w:rPr>
+        <w:rFonts w:ascii="Symbol" w:hAnsi="Symbol" w:hint="default"/>
+      </w:rPr>
+    </w:lvl>
+    <w:lvl w:ilvl="7" w:tplc="042A0003" w:tentative="1">
+      <w:start w:val="1"/>
+      <w:numFmt w:val="bullet"/>
+      <w:lvlText w:val="o"/>
+      <w:lvlJc w:val="left"/>
+      <w:pPr>
+        <w:ind w:left="5760" w:hanging="360"/>
+      </w:pPr>
+      <w:rPr>
+        <w:rFonts w:ascii="Courier New" w:hAnsi="Courier New" w:cs="Courier New" w:hint="default"/>
+      </w:rPr>
+    </w:lvl>
+    <w:lvl w:ilvl="8" w:tplc="042A0005" w:tentative="1">
+      <w:start w:val="1"/>
+      <w:numFmt w:val="bullet"/>
+      <w:lvlText w:val=""/>
+      <w:lvlJc w:val="left"/>
+      <w:pPr>
+        <w:ind w:left="6480" w:hanging="360"/>
+      </w:pPr>
+      <w:rPr>
+        <w:rFonts w:ascii="Wingdings" w:hAnsi="Wingdings" w:hint="default"/>
+      </w:rPr>
+    </w:lvl>
+  </w:abstractNum>
+  <w:abstractNum w:abstractNumId="12" w15:restartNumberingAfterBreak="0">
+    <w:nsid w:val="7C5D50A9"/>
+    <w:multiLevelType w:val="hybridMultilevel"/>
+    <w:tmpl w:val="3F9469B8"/>
+    <w:lvl w:ilvl="0" w:tplc="042A0001">
+      <w:start w:val="1"/>
+      <w:numFmt w:val="bullet"/>
+      <w:lvlText w:val=""/>
+      <w:lvlJc w:val="left"/>
+      <w:pPr>
+        <w:ind w:left="720" w:hanging="360"/>
+      </w:pPr>
+      <w:rPr>
+        <w:rFonts w:ascii="Symbol" w:hAnsi="Symbol" w:hint="default"/>
+      </w:rPr>
+    </w:lvl>
+    <w:lvl w:ilvl="1" w:tplc="042A0003" w:tentative="1">
+      <w:start w:val="1"/>
+      <w:numFmt w:val="bullet"/>
+      <w:lvlText w:val="o"/>
+      <w:lvlJc w:val="left"/>
+      <w:pPr>
+        <w:ind w:left="1440" w:hanging="360"/>
+      </w:pPr>
+      <w:rPr>
+        <w:rFonts w:ascii="Courier New" w:hAnsi="Courier New" w:cs="Courier New" w:hint="default"/>
+      </w:rPr>
+    </w:lvl>
+    <w:lvl w:ilvl="2" w:tplc="042A0005" w:tentative="1">
+      <w:start w:val="1"/>
+      <w:numFmt w:val="bullet"/>
+      <w:lvlText w:val=""/>
+      <w:lvlJc w:val="left"/>
+      <w:pPr>
+        <w:ind w:left="2160" w:hanging="360"/>
+      </w:pPr>
+      <w:rPr>
+        <w:rFonts w:ascii="Wingdings" w:hAnsi="Wingdings" w:hint="default"/>
+      </w:rPr>
+    </w:lvl>
+    <w:lvl w:ilvl="3" w:tplc="042A0001" w:tentative="1">
+      <w:start w:val="1"/>
+      <w:numFmt w:val="bullet"/>
+      <w:lvlText w:val=""/>
+      <w:lvlJc w:val="left"/>
+      <w:pPr>
+        <w:ind w:left="2880" w:hanging="360"/>
+      </w:pPr>
+      <w:rPr>
+        <w:rFonts w:ascii="Symbol" w:hAnsi="Symbol" w:hint="default"/>
+      </w:rPr>
+    </w:lvl>
+    <w:lvl w:ilvl="4" w:tplc="042A0003" w:tentative="1">
+      <w:start w:val="1"/>
+      <w:numFmt w:val="bullet"/>
+      <w:lvlText w:val="o"/>
+      <w:lvlJc w:val="left"/>
+      <w:pPr>
+        <w:ind w:left="3600" w:hanging="360"/>
+      </w:pPr>
+      <w:rPr>
+        <w:rFonts w:ascii="Courier New" w:hAnsi="Courier New" w:cs="Courier New" w:hint="default"/>
+      </w:rPr>
+    </w:lvl>
+    <w:lvl w:ilvl="5" w:tplc="042A0005" w:tentative="1">
+      <w:start w:val="1"/>
+      <w:numFmt w:val="bullet"/>
+      <w:lvlText w:val=""/>
+      <w:lvlJc w:val="left"/>
+      <w:pPr>
+        <w:ind w:left="4320" w:hanging="360"/>
+      </w:pPr>
+      <w:rPr>
+        <w:rFonts w:ascii="Wingdings" w:hAnsi="Wingdings" w:hint="default"/>
+      </w:rPr>
+    </w:lvl>
+    <w:lvl w:ilvl="6" w:tplc="042A0001" w:tentative="1">
+      <w:start w:val="1"/>
+      <w:numFmt w:val="bullet"/>
+      <w:lvlText w:val=""/>
+      <w:lvlJc w:val="left"/>
+      <w:pPr>
+        <w:ind w:left="5040" w:hanging="360"/>
+      </w:pPr>
+      <w:rPr>
+        <w:rFonts w:ascii="Symbol" w:hAnsi="Symbol" w:hint="default"/>
+      </w:rPr>
+    </w:lvl>
+    <w:lvl w:ilvl="7" w:tplc="042A0003" w:tentative="1">
+      <w:start w:val="1"/>
+      <w:numFmt w:val="bullet"/>
+      <w:lvlText w:val="o"/>
+      <w:lvlJc w:val="left"/>
+      <w:pPr>
+        <w:ind w:left="5760" w:hanging="360"/>
+      </w:pPr>
+      <w:rPr>
+        <w:rFonts w:ascii="Courier New" w:hAnsi="Courier New" w:cs="Courier New" w:hint="default"/>
+      </w:rPr>
+    </w:lvl>
+    <w:lvl w:ilvl="8" w:tplc="042A0005" w:tentative="1">
+      <w:start w:val="1"/>
+      <w:numFmt w:val="bullet"/>
+      <w:lvlText w:val=""/>
+      <w:lvlJc w:val="left"/>
+      <w:pPr>
+        <w:ind w:left="6480" w:hanging="360"/>
+      </w:pPr>
+      <w:rPr>
+        <w:rFonts w:ascii="Wingdings" w:hAnsi="Wingdings" w:hint="default"/>
+      </w:rPr>
+    </w:lvl>
+  </w:abstractNum>
   <w:num w:numId="1" w16cid:durableId="792751126">
     <w:abstractNumId w:val="1"/>
   </w:num>
   <w:num w:numId="2" w16cid:durableId="1410349213">
-    <w:abstractNumId w:val="2"/>
+    <w:abstractNumId w:val="4"/>
   </w:num>
   <w:num w:numId="3" w16cid:durableId="783381633">
+    <w:abstractNumId w:val="9"/>
+  </w:num>
+  <w:num w:numId="4" w16cid:durableId="151918200">
     <w:abstractNumId w:val="6"/>
   </w:num>
-  <w:num w:numId="4" w16cid:durableId="151918200">
-    <w:abstractNumId w:val="4"/>
-  </w:num>
   <w:num w:numId="5" w16cid:durableId="597562658">
-    <w:abstractNumId w:val="5"/>
+    <w:abstractNumId w:val="7"/>
   </w:num>
   <w:num w:numId="6" w16cid:durableId="523060128">
     <w:abstractNumId w:val="0"/>
   </w:num>
   <w:num w:numId="7" w16cid:durableId="362827813">
+    <w:abstractNumId w:val="5"/>
+  </w:num>
+  <w:num w:numId="8" w16cid:durableId="971860195">
     <w:abstractNumId w:val="3"/>
+  </w:num>
+  <w:num w:numId="9" w16cid:durableId="661471135">
+    <w:abstractNumId w:val="12"/>
+  </w:num>
+  <w:num w:numId="10" w16cid:durableId="1842507315">
+    <w:abstractNumId w:val="11"/>
+  </w:num>
+  <w:num w:numId="11" w16cid:durableId="1095858132">
+    <w:abstractNumId w:val="8"/>
+  </w:num>
+  <w:num w:numId="12" w16cid:durableId="926772378">
+    <w:abstractNumId w:val="2"/>
+  </w:num>
+  <w:num w:numId="13" w16cid:durableId="925309712">
+    <w:abstractNumId w:val="10"/>
   </w:num>
 </w:numbering>
 </file>
@@ -29103,7 +32091,7 @@
   <w:style w:type="paragraph" w:default="1" w:styleId="Normal">
     <w:name w:val="Normal"/>
     <w:qFormat/>
-    <w:rsid w:val="00174B29"/>
+    <w:rsid w:val="005F535D"/>
   </w:style>
   <w:style w:type="paragraph" w:styleId="Heading1">
     <w:name w:val="heading 1"/>
